--- a/02. Modelado de Requerimientos/Modelo de Casos De Uso/Trazos/Deposito/105_Registrar_Inconsistencia_De_Deposito.docx
+++ b/02. Modelado de Requerimientos/Modelo de Casos De Uso/Trazos/Deposito/105_Registrar_Inconsistencia_De_Deposito.docx
@@ -1,13 +1,13 @@
 
 <file path=word/document.xml><?xml version="1.0" encoding="utf-8"?>
-<w:document xmlns:ve="http://schemas.openxmlformats.org/markup-compatibility/2006" xmlns:o="urn:schemas-microsoft-com:office:office" xmlns:r="http://schemas.openxmlformats.org/officeDocument/2006/relationships" xmlns:m="http://schemas.openxmlformats.org/officeDocument/2006/math" xmlns:v="urn:schemas-microsoft-com:vml" xmlns:wp="http://schemas.openxmlformats.org/drawingml/2006/wordprocessingDrawing" xmlns:w10="urn:schemas-microsoft-com:office:word" xmlns:w="http://schemas.openxmlformats.org/wordprocessingml/2006/main" xmlns:wne="http://schemas.microsoft.com/office/word/2006/wordml">
+<w:document xmlns:wpc="http://schemas.microsoft.com/office/word/2010/wordprocessingCanvas" xmlns:mc="http://schemas.openxmlformats.org/markup-compatibility/2006" xmlns:o="urn:schemas-microsoft-com:office:office" xmlns:r="http://schemas.openxmlformats.org/officeDocument/2006/relationships" xmlns:m="http://schemas.openxmlformats.org/officeDocument/2006/math" xmlns:v="urn:schemas-microsoft-com:vml" xmlns:wp14="http://schemas.microsoft.com/office/word/2010/wordprocessingDrawing" xmlns:wp="http://schemas.openxmlformats.org/drawingml/2006/wordprocessingDrawing" xmlns:w10="urn:schemas-microsoft-com:office:word" xmlns:w="http://schemas.openxmlformats.org/wordprocessingml/2006/main" xmlns:w14="http://schemas.microsoft.com/office/word/2010/wordml" xmlns:wpg="http://schemas.microsoft.com/office/word/2010/wordprocessingGroup" xmlns:wpi="http://schemas.microsoft.com/office/word/2010/wordprocessingInk" xmlns:wne="http://schemas.microsoft.com/office/word/2006/wordml" xmlns:wps="http://schemas.microsoft.com/office/word/2010/wordprocessingShape" mc:Ignorable="w14 wp14">
   <w:body>
     <w:tbl>
       <w:tblPr>
         <w:tblStyle w:val="Tablaconcuadrcula"/>
         <w:tblW w:w="8613" w:type="dxa"/>
         <w:tblLayout w:type="fixed"/>
-        <w:tblLook w:val="04A0"/>
+        <w:tblLook w:val="04A0" w:firstRow="1" w:lastRow="0" w:firstColumn="1" w:lastColumn="0" w:noHBand="0" w:noVBand="1"/>
       </w:tblPr>
       <w:tblGrid>
         <w:gridCol w:w="1667"/>
@@ -1491,7 +1491,13 @@
               <w:ind w:hanging="198"/>
             </w:pPr>
             <w:r>
-              <w:t>El sistema solicita la selección de lo que se desea buscar: Producto fabricado, Producto importado o Materia prima.</w:t>
+              <w:t xml:space="preserve">El sistema solicita la selección de lo que se desea buscar: Producto </w:t>
+            </w:r>
+            <w:r>
+              <w:t>terminado</w:t>
+            </w:r>
+            <w:r>
+              <w:t>, Producto importado o Materia prima.</w:t>
             </w:r>
           </w:p>
         </w:tc>
@@ -1590,7 +1596,13 @@
               <w:t>: Nro., Nombre, Modelo, Color, Tamaño o Marca</w:t>
             </w:r>
             <w:r>
-              <w:t xml:space="preserve"> en el caso de que la búsqueda sea de productos fabricados o importados</w:t>
+              <w:t xml:space="preserve"> en el caso de que la búsqueda sea de productos </w:t>
+            </w:r>
+            <w:r>
+              <w:t>terminados</w:t>
+            </w:r>
+            <w:r>
+              <w:t xml:space="preserve"> o importados</w:t>
             </w:r>
             <w:r>
               <w:t xml:space="preserve">, </w:t>
@@ -1769,7 +1781,10 @@
               <w:t>disponible en el depósito</w:t>
             </w:r>
             <w:r>
-              <w:t xml:space="preserve"> en caso de tratarse de productos importados o fabricados</w:t>
+              <w:t xml:space="preserve"> en caso de tratarse de productos importados o </w:t>
+            </w:r>
+            <w:r>
+              <w:t>terminados</w:t>
             </w:r>
             <w:r>
               <w:t xml:space="preserve">, y </w:t>
@@ -2052,7 +2067,13 @@
               <w:t xml:space="preserve">en depósito </w:t>
             </w:r>
             <w:r>
-              <w:t>de los productos importado, fabricados o materia prima</w:t>
+              <w:t xml:space="preserve">de los productos importado, </w:t>
+            </w:r>
+            <w:r>
+              <w:t>terminados</w:t>
+            </w:r>
+            <w:r>
+              <w:t xml:space="preserve"> o materia prima</w:t>
             </w:r>
             <w:r>
               <w:t>.</w:t>
@@ -2470,7 +2491,10 @@
         </w:tc>
       </w:tr>
     </w:tbl>
-    <w:p/>
+    <w:p>
+      <w:bookmarkStart w:id="1" w:name="_GoBack"/>
+      <w:bookmarkEnd w:id="1"/>
+    </w:p>
     <w:sectPr>
       <w:pgSz w:w="12240" w:h="15840"/>
       <w:pgMar w:top="1417" w:right="1701" w:bottom="1417" w:left="1701" w:header="708" w:footer="708" w:gutter="0"/>
@@ -2482,7 +2506,7 @@
 </file>
 
 <file path=word/numbering.xml><?xml version="1.0" encoding="utf-8"?>
-<w:numbering xmlns:ve="http://schemas.openxmlformats.org/markup-compatibility/2006" xmlns:o="urn:schemas-microsoft-com:office:office" xmlns:r="http://schemas.openxmlformats.org/officeDocument/2006/relationships" xmlns:m="http://schemas.openxmlformats.org/officeDocument/2006/math" xmlns:v="urn:schemas-microsoft-com:vml" xmlns:wp="http://schemas.openxmlformats.org/drawingml/2006/wordprocessingDrawing" xmlns:w10="urn:schemas-microsoft-com:office:word" xmlns:w="http://schemas.openxmlformats.org/wordprocessingml/2006/main" xmlns:wne="http://schemas.microsoft.com/office/word/2006/wordml">
+<w:numbering xmlns:wpc="http://schemas.microsoft.com/office/word/2010/wordprocessingCanvas" xmlns:mc="http://schemas.openxmlformats.org/markup-compatibility/2006" xmlns:o="urn:schemas-microsoft-com:office:office" xmlns:r="http://schemas.openxmlformats.org/officeDocument/2006/relationships" xmlns:m="http://schemas.openxmlformats.org/officeDocument/2006/math" xmlns:v="urn:schemas-microsoft-com:vml" xmlns:wp14="http://schemas.microsoft.com/office/word/2010/wordprocessingDrawing" xmlns:wp="http://schemas.openxmlformats.org/drawingml/2006/wordprocessingDrawing" xmlns:w10="urn:schemas-microsoft-com:office:word" xmlns:w="http://schemas.openxmlformats.org/wordprocessingml/2006/main" xmlns:w14="http://schemas.microsoft.com/office/word/2010/wordml" xmlns:wpg="http://schemas.microsoft.com/office/word/2010/wordprocessingGroup" xmlns:wpi="http://schemas.microsoft.com/office/word/2010/wordprocessingInk" xmlns:wne="http://schemas.microsoft.com/office/word/2006/wordml" xmlns:wps="http://schemas.microsoft.com/office/word/2010/wordprocessingShape" mc:Ignorable="w14 wp14">
   <w:abstractNum w:abstractNumId="0">
     <w:nsid w:val="14C032BE"/>
     <w:multiLevelType w:val="hybridMultilevel"/>
@@ -2844,7 +2868,7 @@
 </file>
 
 <file path=word/styles.xml><?xml version="1.0" encoding="utf-8"?>
-<w:styles xmlns:r="http://schemas.openxmlformats.org/officeDocument/2006/relationships" xmlns:w="http://schemas.openxmlformats.org/wordprocessingml/2006/main">
+<w:styles xmlns:mc="http://schemas.openxmlformats.org/markup-compatibility/2006" xmlns:r="http://schemas.openxmlformats.org/officeDocument/2006/relationships" xmlns:w="http://schemas.openxmlformats.org/wordprocessingml/2006/main" xmlns:w14="http://schemas.microsoft.com/office/word/2010/wordml" mc:Ignorable="w14">
   <w:docDefaults>
     <w:rPrDefault>
       <w:rPr>
@@ -3015,7 +3039,6 @@
     <w:uiPriority w:val="99"/>
     <w:semiHidden/>
     <w:unhideWhenUsed/>
-    <w:qFormat/>
     <w:tblPr>
       <w:tblInd w:w="0" w:type="dxa"/>
       <w:tblCellMar>
@@ -3273,34 +3296,34 @@
         <a:sysClr val="window" lastClr="FFFFFF"/>
       </a:lt1>
       <a:dk2>
-        <a:srgbClr val="1F497D"/>
+        <a:srgbClr xmlns:mc="http://schemas.openxmlformats.org/markup-compatibility/2006" xmlns:a14="http://schemas.microsoft.com/office/drawing/2010/main" val="1F497D" mc:Ignorable=""/>
       </a:dk2>
       <a:lt2>
-        <a:srgbClr val="EEECE1"/>
+        <a:srgbClr xmlns:mc="http://schemas.openxmlformats.org/markup-compatibility/2006" xmlns:a14="http://schemas.microsoft.com/office/drawing/2010/main" val="EEECE1" mc:Ignorable=""/>
       </a:lt2>
       <a:accent1>
-        <a:srgbClr val="4F81BD"/>
+        <a:srgbClr xmlns:mc="http://schemas.openxmlformats.org/markup-compatibility/2006" xmlns:a14="http://schemas.microsoft.com/office/drawing/2010/main" val="4F81BD" mc:Ignorable=""/>
       </a:accent1>
       <a:accent2>
-        <a:srgbClr val="C0504D"/>
+        <a:srgbClr xmlns:mc="http://schemas.openxmlformats.org/markup-compatibility/2006" xmlns:a14="http://schemas.microsoft.com/office/drawing/2010/main" val="C0504D" mc:Ignorable=""/>
       </a:accent2>
       <a:accent3>
-        <a:srgbClr val="9BBB59"/>
+        <a:srgbClr xmlns:mc="http://schemas.openxmlformats.org/markup-compatibility/2006" xmlns:a14="http://schemas.microsoft.com/office/drawing/2010/main" val="9BBB59" mc:Ignorable=""/>
       </a:accent3>
       <a:accent4>
-        <a:srgbClr val="8064A2"/>
+        <a:srgbClr xmlns:mc="http://schemas.openxmlformats.org/markup-compatibility/2006" xmlns:a14="http://schemas.microsoft.com/office/drawing/2010/main" val="8064A2" mc:Ignorable=""/>
       </a:accent4>
       <a:accent5>
-        <a:srgbClr val="4BACC6"/>
+        <a:srgbClr xmlns:mc="http://schemas.openxmlformats.org/markup-compatibility/2006" xmlns:a14="http://schemas.microsoft.com/office/drawing/2010/main" val="4BACC6" mc:Ignorable=""/>
       </a:accent5>
       <a:accent6>
-        <a:srgbClr val="F79646"/>
+        <a:srgbClr xmlns:mc="http://schemas.openxmlformats.org/markup-compatibility/2006" xmlns:a14="http://schemas.microsoft.com/office/drawing/2010/main" val="F79646" mc:Ignorable=""/>
       </a:accent6>
       <a:hlink>
-        <a:srgbClr val="0000FF"/>
+        <a:srgbClr xmlns:mc="http://schemas.openxmlformats.org/markup-compatibility/2006" xmlns:a14="http://schemas.microsoft.com/office/drawing/2010/main" val="0000FF" mc:Ignorable=""/>
       </a:hlink>
       <a:folHlink>
-        <a:srgbClr val="800080"/>
+        <a:srgbClr xmlns:mc="http://schemas.openxmlformats.org/markup-compatibility/2006" xmlns:a14="http://schemas.microsoft.com/office/drawing/2010/main" val="800080" mc:Ignorable=""/>
       </a:folHlink>
     </a:clrScheme>
     <a:fontScheme name="Office">
@@ -3454,7 +3477,7 @@
         <a:effectStyle>
           <a:effectLst>
             <a:outerShdw blurRad="40000" dist="20000" dir="5400000" rotWithShape="0">
-              <a:srgbClr val="000000">
+              <a:srgbClr xmlns:mc="http://schemas.openxmlformats.org/markup-compatibility/2006" xmlns:a14="http://schemas.microsoft.com/office/drawing/2010/main" val="000000" mc:Ignorable="">
                 <a:alpha val="38000"/>
               </a:srgbClr>
             </a:outerShdw>
@@ -3463,7 +3486,7 @@
         <a:effectStyle>
           <a:effectLst>
             <a:outerShdw blurRad="40000" dist="23000" dir="5400000" rotWithShape="0">
-              <a:srgbClr val="000000">
+              <a:srgbClr xmlns:mc="http://schemas.openxmlformats.org/markup-compatibility/2006" xmlns:a14="http://schemas.microsoft.com/office/drawing/2010/main" val="000000" mc:Ignorable="">
                 <a:alpha val="35000"/>
               </a:srgbClr>
             </a:outerShdw>
@@ -3472,7 +3495,7 @@
         <a:effectStyle>
           <a:effectLst>
             <a:outerShdw blurRad="40000" dist="23000" dir="5400000" rotWithShape="0">
-              <a:srgbClr val="000000">
+              <a:srgbClr xmlns:mc="http://schemas.openxmlformats.org/markup-compatibility/2006" xmlns:a14="http://schemas.microsoft.com/office/drawing/2010/main" val="000000" mc:Ignorable="">
                 <a:alpha val="35000"/>
               </a:srgbClr>
             </a:outerShdw>

--- a/02. Modelado de Requerimientos/Modelo de Casos De Uso/Trazos/Deposito/105_Registrar_Inconsistencia_De_Deposito.docx
+++ b/02. Modelado de Requerimientos/Modelo de Casos De Uso/Trazos/Deposito/105_Registrar_Inconsistencia_De_Deposito.docx
@@ -1282,7 +1282,15 @@
               <w:t xml:space="preserve">Se registra la </w:t>
             </w:r>
             <w:r>
-              <w:t>inconsistencia sobre las cantidades de productos importados, productos fabricados y materia prima que hay en los depósitos.</w:t>
+              <w:t>inconsistencia sobre las cantidades de productos im</w:t>
+            </w:r>
+            <w:r>
+              <w:t>portados, productos fabricados y/o</w:t>
+            </w:r>
+            <w:bookmarkStart w:id="1" w:name="_GoBack"/>
+            <w:bookmarkEnd w:id="1"/>
+            <w:r>
+              <w:t xml:space="preserve"> materia prima que hay en los depósitos.</w:t>
             </w:r>
           </w:p>
         </w:tc>
@@ -1491,7 +1499,13 @@
               <w:ind w:hanging="198"/>
             </w:pPr>
             <w:r>
-              <w:t xml:space="preserve">El sistema solicita la selección de lo que se desea buscar: Producto </w:t>
+              <w:t xml:space="preserve">El </w:t>
+            </w:r>
+            <w:r>
+              <w:t>Sistema</w:t>
+            </w:r>
+            <w:r>
+              <w:t xml:space="preserve"> solicita la selección de lo que se desea buscar: Producto </w:t>
             </w:r>
             <w:r>
               <w:t>terminado</w:t>
@@ -1587,13 +1601,25 @@
               <w:ind w:hanging="198"/>
             </w:pPr>
             <w:r>
-              <w:t xml:space="preserve">Es sistema solicita que se ingrese al menos uno de los siguientes datos </w:t>
+              <w:t xml:space="preserve">Es </w:t>
+            </w:r>
+            <w:r>
+              <w:t>Sistema</w:t>
+            </w:r>
+            <w:r>
+              <w:t xml:space="preserve"> solicita que se ingrese al menos uno de los siguientes datos </w:t>
             </w:r>
             <w:r>
               <w:t>para realizar la búsqueda de lo seleccionado anteriormente</w:t>
             </w:r>
             <w:r>
-              <w:t>: Nro., Nombre, Modelo, Color, Tamaño o Marca</w:t>
+              <w:t xml:space="preserve">: </w:t>
+            </w:r>
+            <w:r>
+              <w:t>Código</w:t>
+            </w:r>
+            <w:r>
+              <w:t>., Nombre, Modelo, Color, Tamaño o Marca</w:t>
             </w:r>
             <w:r>
               <w:t xml:space="preserve"> en el caso de que la búsqueda sea de productos </w:t>
@@ -1608,7 +1634,16 @@
               <w:t xml:space="preserve">, </w:t>
             </w:r>
             <w:r>
-              <w:t>y número o nombre en el caso de que la búsqueda sea de materia prima</w:t>
+              <w:t xml:space="preserve">y </w:t>
+            </w:r>
+            <w:r>
+              <w:t>código y</w:t>
+            </w:r>
+            <w:r>
+              <w:t xml:space="preserve"> </w:t>
+            </w:r>
+            <w:r>
+              <w:t>nombre en el caso de que la búsqueda sea de materia prima</w:t>
             </w:r>
             <w:r>
               <w:t>.</w:t>
@@ -1707,7 +1742,16 @@
               <w:ind w:hanging="198"/>
             </w:pPr>
             <w:r>
-              <w:t>El sistema, acorde a los datos ingresados, realiza una consulta a la base de datos y obtiene resultados no nulos.</w:t>
+              <w:t xml:space="preserve">El </w:t>
+            </w:r>
+            <w:r>
+              <w:t>Sistema</w:t>
+            </w:r>
+            <w:r>
+              <w:t xml:space="preserve">, acorde a los datos ingresados, </w:t>
+            </w:r>
+            <w:r>
+              <w:t>realiza la búsqueda y encuentra resultados.</w:t>
             </w:r>
           </w:p>
         </w:tc>
@@ -1736,7 +1780,13 @@
               <w:ind w:left="230" w:hanging="230"/>
             </w:pPr>
             <w:r>
-              <w:t>El sistema no encuentra ningún resultado.</w:t>
+              <w:t xml:space="preserve">El </w:t>
+            </w:r>
+            <w:r>
+              <w:t>Sistema</w:t>
+            </w:r>
+            <w:r>
+              <w:t xml:space="preserve"> no encuentra ningún resultado.</w:t>
             </w:r>
           </w:p>
           <w:p>
@@ -1748,7 +1798,7 @@
               </w:numPr>
             </w:pPr>
             <w:r>
-              <w:t>Ir a paso 2.</w:t>
+              <w:t>Se regresa al paso 2.</w:t>
             </w:r>
           </w:p>
         </w:tc>
@@ -1775,7 +1825,19 @@
               <w:ind w:hanging="198"/>
             </w:pPr>
             <w:r>
-              <w:t xml:space="preserve">El sistema muestra los resultados de la consulta (Nro., Nombre, Modelo, Color, Tamaño, Marca y cantidad </w:t>
+              <w:t xml:space="preserve">El </w:t>
+            </w:r>
+            <w:r>
+              <w:t>Sistema</w:t>
+            </w:r>
+            <w:r>
+              <w:t xml:space="preserve"> muestra los resultados (</w:t>
+            </w:r>
+            <w:r>
+              <w:t>Código</w:t>
+            </w:r>
+            <w:r>
+              <w:t xml:space="preserve">., Nombre, Modelo, Color, Tamaño, Marca y cantidad </w:t>
             </w:r>
             <w:r>
               <w:t>disponible en el depósito</w:t>
@@ -1793,13 +1855,19 @@
               <w:t>número</w:t>
             </w:r>
             <w:r>
-              <w:t>, nombre y cantidad disponible en depósito en caso de tratarse de materia prima</w:t>
+              <w:t xml:space="preserve">, </w:t>
+            </w:r>
+            <w:r>
+              <w:t>código, nombre</w:t>
+            </w:r>
+            <w:r>
+              <w:t xml:space="preserve"> y cantidad disponible en depósito en caso de tratarse de materia prima</w:t>
             </w:r>
             <w:r>
               <w:t>)</w:t>
             </w:r>
             <w:r>
-              <w:t xml:space="preserve"> y los ordena según el criterio por el que fue buscado.</w:t>
+              <w:t>.</w:t>
             </w:r>
           </w:p>
         </w:tc>
@@ -1839,11 +1907,17 @@
               <w:ind w:hanging="198"/>
             </w:pPr>
             <w:r>
+              <w:t xml:space="preserve">El Sistema solicita para cada uno de los </w:t>
+            </w:r>
+            <w:r>
               <w:lastRenderedPageBreak/>
-              <w:t xml:space="preserve">El ED ingresa para cada uno de los </w:t>
-            </w:r>
-            <w:r>
-              <w:t>elementos seleccionados la cantidad del mismo que hay en el depósito debido a la inconsistencia detectada.</w:t>
+              <w:t xml:space="preserve">elementos seleccionados la cantidad </w:t>
+            </w:r>
+            <w:r>
+              <w:t xml:space="preserve">real </w:t>
+            </w:r>
+            <w:r>
+              <w:t>del mismo.</w:t>
             </w:r>
           </w:p>
         </w:tc>
@@ -1883,10 +1957,17 @@
               <w:ind w:hanging="198"/>
             </w:pPr>
             <w:r>
-              <w:t xml:space="preserve">El ED selecciona la opción confirmar </w:t>
-            </w:r>
-            <w:r>
-              <w:t>inconsistencia de depósito.</w:t>
+              <w:lastRenderedPageBreak/>
+              <w:t xml:space="preserve">El ED ingresa para cada uno de los </w:t>
+            </w:r>
+            <w:r>
+              <w:t xml:space="preserve">elementos seleccionados la cantidad </w:t>
+            </w:r>
+            <w:r>
+              <w:t xml:space="preserve">real </w:t>
+            </w:r>
+            <w:r>
+              <w:t>del mismo que hay en el depósito debido a la inconsistencia detectada.</w:t>
             </w:r>
           </w:p>
         </w:tc>
@@ -1901,12 +1982,7 @@
               <w:right w:val="single" w:sz="4" w:space="0" w:color="auto"/>
             </w:tcBorders>
           </w:tcPr>
-          <w:p>
-            <w:pPr>
-              <w:pStyle w:val="Prrafodelista"/>
-              <w:ind w:left="230"/>
-            </w:pPr>
-          </w:p>
+          <w:p/>
         </w:tc>
       </w:tr>
       <w:tr>
@@ -1931,10 +2007,7 @@
               <w:ind w:hanging="198"/>
             </w:pPr>
             <w:r>
-              <w:t>El sistema consulta s</w:t>
-            </w:r>
-            <w:r>
-              <w:t>i realmente quiere confirmar los datos de la inconsistencia detectada en el depósito.</w:t>
+              <w:t xml:space="preserve"> El Sistema solicita la confirmación de la registración.</w:t>
             </w:r>
           </w:p>
         </w:tc>
@@ -1949,7 +2022,12 @@
               <w:right w:val="single" w:sz="4" w:space="0" w:color="auto"/>
             </w:tcBorders>
           </w:tcPr>
-          <w:p/>
+          <w:p>
+            <w:pPr>
+              <w:pStyle w:val="Prrafodelista"/>
+              <w:ind w:left="230"/>
+            </w:pPr>
+          </w:p>
         </w:tc>
       </w:tr>
       <w:tr>
@@ -1974,13 +2052,10 @@
               <w:ind w:hanging="198"/>
             </w:pPr>
             <w:r>
-              <w:t xml:space="preserve">El ED confirma la </w:t>
-            </w:r>
-            <w:r>
-              <w:t>inconsistencia detectada en el depósito</w:t>
-            </w:r>
-            <w:r>
-              <w:t>.</w:t>
+              <w:t xml:space="preserve">El ED </w:t>
+            </w:r>
+            <w:r>
+              <w:t>confirma la registración.</w:t>
             </w:r>
           </w:p>
         </w:tc>
@@ -2010,10 +2085,16 @@
               <w:ind w:left="230" w:hanging="230"/>
             </w:pPr>
             <w:r>
-              <w:t xml:space="preserve">El ED decide no confirmar </w:t>
-            </w:r>
-            <w:r>
-              <w:t>la inconsistencia detectada en el depósito</w:t>
+              <w:t xml:space="preserve">El ED no </w:t>
+            </w:r>
+            <w:r>
+              <w:t>confirma</w:t>
+            </w:r>
+            <w:r>
+              <w:t xml:space="preserve"> la </w:t>
+            </w:r>
+            <w:r>
+              <w:t>registración</w:t>
             </w:r>
             <w:r>
               <w:t>.</w:t>
@@ -2028,11 +2109,14 @@
               </w:numPr>
             </w:pPr>
             <w:r>
-              <w:t>Ir a paso 8</w:t>
-            </w:r>
-            <w:r>
-              <w:t>.</w:t>
-            </w:r>
+              <w:t>No se procesa la registración.</w:t>
+            </w:r>
+          </w:p>
+          <w:p>
+            <w:pPr>
+              <w:pStyle w:val="Prrafodelista"/>
+              <w:ind w:left="230"/>
+            </w:pPr>
           </w:p>
         </w:tc>
       </w:tr>
@@ -2058,7 +2142,13 @@
               <w:ind w:hanging="198"/>
             </w:pPr>
             <w:r>
-              <w:t xml:space="preserve">El sistema registra la confirmación de la </w:t>
+              <w:t xml:space="preserve">El </w:t>
+            </w:r>
+            <w:r>
+              <w:t>Sistema</w:t>
+            </w:r>
+            <w:r>
+              <w:t xml:space="preserve"> registra la confirmación de la </w:t>
             </w:r>
             <w:r>
               <w:t xml:space="preserve">inconsistencia de depósito modificando la cantidad disponible </w:t>
@@ -2124,7 +2214,13 @@
               <w:ind w:hanging="198"/>
             </w:pPr>
             <w:r>
-              <w:t>Fin de CU.</w:t>
+              <w:t>Fin de</w:t>
+            </w:r>
+            <w:r>
+              <w:t>l</w:t>
+            </w:r>
+            <w:r>
+              <w:t xml:space="preserve"> CU.</w:t>
             </w:r>
           </w:p>
         </w:tc>
@@ -2491,10 +2587,7 @@
         </w:tc>
       </w:tr>
     </w:tbl>
-    <w:p>
-      <w:bookmarkStart w:id="1" w:name="_GoBack"/>
-      <w:bookmarkEnd w:id="1"/>
-    </w:p>
+    <w:p/>
     <w:sectPr>
       <w:pgSz w:w="12240" w:h="15840"/>
       <w:pgMar w:top="1417" w:right="1701" w:bottom="1417" w:left="1701" w:header="708" w:footer="708" w:gutter="0"/>

--- a/02. Modelado de Requerimientos/Modelo de Casos De Uso/Trazos/Deposito/105_Registrar_Inconsistencia_De_Deposito.docx
+++ b/02. Modelado de Requerimientos/Modelo de Casos De Uso/Trazos/Deposito/105_Registrar_Inconsistencia_De_Deposito.docx
@@ -1287,8 +1287,6 @@
             <w:r>
               <w:t>portados, productos fabricados y/o</w:t>
             </w:r>
-            <w:bookmarkStart w:id="1" w:name="_GoBack"/>
-            <w:bookmarkEnd w:id="1"/>
             <w:r>
               <w:t xml:space="preserve"> materia prima que hay en los depósitos.</w:t>
             </w:r>
@@ -1619,7 +1617,7 @@
               <w:t>Código</w:t>
             </w:r>
             <w:r>
-              <w:t>., Nombre, Modelo, Color, Tamaño o Marca</w:t>
+              <w:t>, Nombre, Modelo, Color, Tamaño o Marca</w:t>
             </w:r>
             <w:r>
               <w:t xml:space="preserve"> en el caso de que la búsqueda sea de productos </w:t>
@@ -1691,13 +1689,10 @@
               <w:ind w:hanging="198"/>
             </w:pPr>
             <w:r>
-              <w:t xml:space="preserve">El ED ingresa uno de los datos solicitados y selecciona la opción </w:t>
-            </w:r>
-            <w:r>
-              <w:rPr>
-                <w:i/>
-              </w:rPr>
-              <w:t>Buscar.</w:t>
+              <w:t>El ED ingre</w:t>
+            </w:r>
+            <w:r>
+              <w:t>sa uno de los datos solicitados.</w:t>
             </w:r>
           </w:p>
         </w:tc>
@@ -1831,13 +1826,13 @@
               <w:t>Sistema</w:t>
             </w:r>
             <w:r>
-              <w:t xml:space="preserve"> muestra los resultados (</w:t>
+              <w:t xml:space="preserve"> muestra: </w:t>
             </w:r>
             <w:r>
               <w:t>Código</w:t>
             </w:r>
             <w:r>
-              <w:t xml:space="preserve">., Nombre, Modelo, Color, Tamaño, Marca y cantidad </w:t>
+              <w:t xml:space="preserve">, Nombre, Modelo, Color, Tamaño, Marca y cantidad </w:t>
             </w:r>
             <w:r>
               <w:t>disponible en el depósito</w:t>
@@ -1847,24 +1842,6 @@
             </w:r>
             <w:r>
               <w:t>terminados</w:t>
-            </w:r>
-            <w:r>
-              <w:t xml:space="preserve">, y </w:t>
-            </w:r>
-            <w:r>
-              <w:t>número</w:t>
-            </w:r>
-            <w:r>
-              <w:t xml:space="preserve">, </w:t>
-            </w:r>
-            <w:r>
-              <w:t>código, nombre</w:t>
-            </w:r>
-            <w:r>
-              <w:t xml:space="preserve"> y cantidad disponible en depósito en caso de tratarse de materia prima</w:t>
-            </w:r>
-            <w:r>
-              <w:t>)</w:t>
             </w:r>
             <w:r>
               <w:t>.</w:t>
@@ -1882,6 +1859,31 @@
               <w:right w:val="single" w:sz="4" w:space="0" w:color="auto"/>
             </w:tcBorders>
           </w:tcPr>
+          <w:p>
+            <w:pPr>
+              <w:pStyle w:val="Prrafodelista"/>
+              <w:numPr>
+                <w:ilvl w:val="1"/>
+                <w:numId w:val="3"/>
+              </w:numPr>
+              <w:tabs>
+                <w:tab w:val="clear" w:pos="690"/>
+                <w:tab w:val="num" w:pos="374"/>
+              </w:tabs>
+              <w:ind w:left="374" w:hanging="374"/>
+            </w:pPr>
+            <w:r>
+              <w:t>El Sistema muestra</w:t>
+            </w:r>
+            <w:r>
+              <w:t xml:space="preserve">: </w:t>
+            </w:r>
+            <w:bookmarkStart w:id="1" w:name="_GoBack"/>
+            <w:bookmarkEnd w:id="1"/>
+            <w:r>
+              <w:t>código, nombre y cantidad disponible en depósito en caso de tratarse de materia prima</w:t>
+            </w:r>
+          </w:p>
           <w:p/>
         </w:tc>
       </w:tr>
@@ -1907,11 +1909,7 @@
               <w:ind w:hanging="198"/>
             </w:pPr>
             <w:r>
-              <w:t xml:space="preserve">El Sistema solicita para cada uno de los </w:t>
-            </w:r>
-            <w:r>
-              <w:lastRenderedPageBreak/>
-              <w:t xml:space="preserve">elementos seleccionados la cantidad </w:t>
+              <w:t xml:space="preserve">El Sistema solicita para cada uno de los elementos seleccionados la cantidad </w:t>
             </w:r>
             <w:r>
               <w:t xml:space="preserve">real </w:t>
@@ -1957,16 +1955,16 @@
               <w:ind w:hanging="198"/>
             </w:pPr>
             <w:r>
+              <w:t xml:space="preserve">El ED ingresa para cada uno de los </w:t>
+            </w:r>
+            <w:r>
+              <w:t xml:space="preserve">elementos seleccionados la cantidad </w:t>
+            </w:r>
+            <w:r>
+              <w:t xml:space="preserve">real </w:t>
+            </w:r>
+            <w:r>
               <w:lastRenderedPageBreak/>
-              <w:t xml:space="preserve">El ED ingresa para cada uno de los </w:t>
-            </w:r>
-            <w:r>
-              <w:t xml:space="preserve">elementos seleccionados la cantidad </w:t>
-            </w:r>
-            <w:r>
-              <w:t xml:space="preserve">real </w:t>
-            </w:r>
-            <w:r>
               <w:t>del mismo que hay en el depósito debido a la inconsistencia detectada.</w:t>
             </w:r>
           </w:p>
@@ -2007,6 +2005,7 @@
               <w:ind w:hanging="198"/>
             </w:pPr>
             <w:r>
+              <w:lastRenderedPageBreak/>
               <w:t xml:space="preserve"> El Sistema solicita la confirmación de la registración.</w:t>
             </w:r>
           </w:p>

--- a/02. Modelado de Requerimientos/Modelo de Casos De Uso/Trazos/Deposito/105_Registrar_Inconsistencia_De_Deposito.docx
+++ b/02. Modelado de Requerimientos/Modelo de Casos De Uso/Trazos/Deposito/105_Registrar_Inconsistencia_De_Deposito.docx
@@ -4,7 +4,7 @@
   <w:body>
     <w:tbl>
       <w:tblPr>
-        <w:tblStyle w:val="Tablaconcuadrcula"/>
+        <w:tblStyle w:val="TableGrid"/>
         <w:tblW w:w="8613" w:type="dxa"/>
         <w:tblLayout w:type="fixed"/>
         <w:tblLook w:val="04A0" w:firstRow="1" w:lastRow="0" w:firstColumn="1" w:lastColumn="0" w:noHBand="0" w:noVBand="1"/>
@@ -1272,7 +1272,7 @@
           </w:tcPr>
           <w:p>
             <w:pPr>
-              <w:pStyle w:val="Prrafodelista"/>
+              <w:pStyle w:val="ListParagraph"/>
               <w:numPr>
                 <w:ilvl w:val="0"/>
                 <w:numId w:val="1"/>
@@ -1347,7 +1347,7 @@
           </w:tcPr>
           <w:p>
             <w:pPr>
-              <w:pStyle w:val="Prrafodelista"/>
+              <w:pStyle w:val="ListParagraph"/>
               <w:numPr>
                 <w:ilvl w:val="0"/>
                 <w:numId w:val="1"/>
@@ -1420,7 +1420,7 @@
           </w:tcPr>
           <w:p>
             <w:pPr>
-              <w:pStyle w:val="Prrafodelista"/>
+              <w:pStyle w:val="ListParagraph"/>
               <w:numPr>
                 <w:ilvl w:val="0"/>
                 <w:numId w:val="3"/>
@@ -1469,7 +1469,7 @@
           </w:tcPr>
           <w:p>
             <w:pPr>
-              <w:pStyle w:val="Prrafodelista"/>
+              <w:pStyle w:val="ListParagraph"/>
               <w:ind w:left="230"/>
             </w:pPr>
           </w:p>
@@ -1489,7 +1489,7 @@
           </w:tcPr>
           <w:p>
             <w:pPr>
-              <w:pStyle w:val="Prrafodelista"/>
+              <w:pStyle w:val="ListParagraph"/>
               <w:numPr>
                 <w:ilvl w:val="0"/>
                 <w:numId w:val="3"/>
@@ -1503,7 +1503,12 @@
               <w:t>Sistema</w:t>
             </w:r>
             <w:r>
-              <w:t xml:space="preserve"> solicita la selección de lo que se desea buscar: Producto </w:t>
+              <w:t xml:space="preserve"> solicita la selección de lo que se desea busca</w:t>
+            </w:r>
+            <w:bookmarkStart w:id="1" w:name="_GoBack"/>
+            <w:bookmarkEnd w:id="1"/>
+            <w:r>
+              <w:t xml:space="preserve">r: Producto </w:t>
             </w:r>
             <w:r>
               <w:t>terminado</w:t>
@@ -1526,7 +1531,7 @@
           </w:tcPr>
           <w:p>
             <w:pPr>
-              <w:pStyle w:val="Prrafodelista"/>
+              <w:pStyle w:val="ListParagraph"/>
               <w:ind w:left="230"/>
             </w:pPr>
           </w:p>
@@ -1546,7 +1551,7 @@
           </w:tcPr>
           <w:p>
             <w:pPr>
-              <w:pStyle w:val="Prrafodelista"/>
+              <w:pStyle w:val="ListParagraph"/>
               <w:numPr>
                 <w:ilvl w:val="0"/>
                 <w:numId w:val="3"/>
@@ -1571,7 +1576,7 @@
           </w:tcPr>
           <w:p>
             <w:pPr>
-              <w:pStyle w:val="Prrafodelista"/>
+              <w:pStyle w:val="ListParagraph"/>
               <w:ind w:left="230"/>
             </w:pPr>
           </w:p>
@@ -1591,7 +1596,7 @@
           </w:tcPr>
           <w:p>
             <w:pPr>
-              <w:pStyle w:val="Prrafodelista"/>
+              <w:pStyle w:val="ListParagraph"/>
               <w:numPr>
                 <w:ilvl w:val="0"/>
                 <w:numId w:val="3"/>
@@ -1605,44 +1610,16 @@
               <w:t>Sistema</w:t>
             </w:r>
             <w:r>
-              <w:t xml:space="preserve"> solicita que se ingrese al menos uno de los siguientes datos </w:t>
-            </w:r>
-            <w:r>
-              <w:t>para realizar la búsqueda de lo seleccionado anteriormente</w:t>
-            </w:r>
-            <w:r>
-              <w:t xml:space="preserve">: </w:t>
-            </w:r>
-            <w:r>
-              <w:t>Código</w:t>
-            </w:r>
-            <w:r>
-              <w:t>, Nombre, Modelo, Color, Tamaño o Marca</w:t>
-            </w:r>
-            <w:r>
-              <w:t xml:space="preserve"> en el caso de que la búsqueda sea de productos </w:t>
-            </w:r>
-            <w:r>
-              <w:t>terminados</w:t>
-            </w:r>
-            <w:r>
-              <w:t xml:space="preserve"> o importados</w:t>
-            </w:r>
-            <w:r>
-              <w:t xml:space="preserve">, </w:t>
-            </w:r>
-            <w:r>
-              <w:t xml:space="preserve">y </w:t>
-            </w:r>
-            <w:r>
-              <w:t>código y</w:t>
-            </w:r>
-            <w:r>
-              <w:t xml:space="preserve"> </w:t>
-            </w:r>
-            <w:r>
-              <w:t>nombre en el caso de que la búsqueda sea de materia prima</w:t>
-            </w:r>
+              <w:t xml:space="preserve"> solicita que se ingrese </w:t>
+            </w:r>
+            <w:r>
+              <w:t xml:space="preserve">el código del producto o materia prima para el cual se desea registrar la </w:t>
+            </w:r>
+            <w:proofErr w:type="spellStart"/>
+            <w:r>
+              <w:t>incosistencia</w:t>
+            </w:r>
+            <w:proofErr w:type="spellEnd"/>
             <w:r>
               <w:t>.</w:t>
             </w:r>
@@ -1661,7 +1638,7 @@
           </w:tcPr>
           <w:p>
             <w:pPr>
-              <w:pStyle w:val="Prrafodelista"/>
+              <w:pStyle w:val="ListParagraph"/>
               <w:ind w:left="737"/>
             </w:pPr>
           </w:p>
@@ -1681,7 +1658,7 @@
           </w:tcPr>
           <w:p>
             <w:pPr>
-              <w:pStyle w:val="Prrafodelista"/>
+              <w:pStyle w:val="ListParagraph"/>
               <w:numPr>
                 <w:ilvl w:val="0"/>
                 <w:numId w:val="3"/>
@@ -1689,10 +1666,7 @@
               <w:ind w:hanging="198"/>
             </w:pPr>
             <w:r>
-              <w:t>El ED ingre</w:t>
-            </w:r>
-            <w:r>
-              <w:t>sa uno de los datos solicitados.</w:t>
+              <w:t>El ED conoce el código y lo ingresa.</w:t>
             </w:r>
           </w:p>
         </w:tc>
@@ -1709,61 +1683,7 @@
           </w:tcPr>
           <w:p>
             <w:pPr>
-              <w:pStyle w:val="Prrafodelista"/>
-              <w:ind w:left="230"/>
-            </w:pPr>
-          </w:p>
-        </w:tc>
-      </w:tr>
-      <w:tr>
-        <w:tc>
-          <w:tcPr>
-            <w:tcW w:w="4304" w:type="dxa"/>
-            <w:gridSpan w:val="6"/>
-            <w:tcBorders>
-              <w:top w:val="single" w:sz="4" w:space="0" w:color="auto"/>
-              <w:left w:val="single" w:sz="4" w:space="0" w:color="auto"/>
-              <w:bottom w:val="single" w:sz="4" w:space="0" w:color="auto"/>
-              <w:right w:val="single" w:sz="4" w:space="0" w:color="auto"/>
-            </w:tcBorders>
-          </w:tcPr>
-          <w:p>
-            <w:pPr>
-              <w:pStyle w:val="Prrafodelista"/>
-              <w:numPr>
-                <w:ilvl w:val="0"/>
-                <w:numId w:val="3"/>
-              </w:numPr>
-              <w:ind w:hanging="198"/>
-            </w:pPr>
-            <w:r>
-              <w:t xml:space="preserve">El </w:t>
-            </w:r>
-            <w:r>
-              <w:t>Sistema</w:t>
-            </w:r>
-            <w:r>
-              <w:t xml:space="preserve">, acorde a los datos ingresados, </w:t>
-            </w:r>
-            <w:r>
-              <w:t>realiza la búsqueda y encuentra resultados.</w:t>
-            </w:r>
-          </w:p>
-        </w:tc>
-        <w:tc>
-          <w:tcPr>
-            <w:tcW w:w="4309" w:type="dxa"/>
-            <w:gridSpan w:val="6"/>
-            <w:tcBorders>
-              <w:top w:val="single" w:sz="4" w:space="0" w:color="auto"/>
-              <w:left w:val="single" w:sz="4" w:space="0" w:color="auto"/>
-              <w:bottom w:val="single" w:sz="4" w:space="0" w:color="auto"/>
-              <w:right w:val="single" w:sz="4" w:space="0" w:color="auto"/>
-            </w:tcBorders>
-          </w:tcPr>
-          <w:p>
-            <w:pPr>
-              <w:pStyle w:val="Prrafodelista"/>
+              <w:pStyle w:val="ListParagraph"/>
               <w:numPr>
                 <w:ilvl w:val="1"/>
                 <w:numId w:val="3"/>
@@ -1775,25 +1695,70 @@
               <w:ind w:left="230" w:hanging="230"/>
             </w:pPr>
             <w:r>
-              <w:t xml:space="preserve">El </w:t>
-            </w:r>
-            <w:r>
-              <w:t>Sistema</w:t>
-            </w:r>
-            <w:r>
-              <w:t xml:space="preserve"> no encuentra ningún resultado.</w:t>
-            </w:r>
-          </w:p>
-          <w:p>
-            <w:pPr>
-              <w:pStyle w:val="Prrafodelista"/>
+              <w:t>El ED no conoce el código</w:t>
+            </w:r>
+          </w:p>
+          <w:p>
+            <w:pPr>
+              <w:pStyle w:val="ListParagraph"/>
               <w:numPr>
                 <w:ilvl w:val="2"/>
                 <w:numId w:val="3"/>
               </w:numPr>
             </w:pPr>
             <w:r>
-              <w:t>Se regresa al paso 2.</w:t>
+              <w:t xml:space="preserve">Se instancia el CU </w:t>
+            </w:r>
+            <w:r>
+              <w:rPr>
+                <w:i/>
+              </w:rPr>
+              <w:t xml:space="preserve">111. Consultar producto </w:t>
+            </w:r>
+            <w:r>
+              <w:t xml:space="preserve">o el CU </w:t>
+            </w:r>
+            <w:r>
+              <w:rPr>
+                <w:i/>
+              </w:rPr>
+              <w:t>116. Consultar Materia Prima</w:t>
+            </w:r>
+          </w:p>
+          <w:p>
+            <w:pPr>
+              <w:pStyle w:val="ListParagraph"/>
+              <w:numPr>
+                <w:ilvl w:val="3"/>
+                <w:numId w:val="3"/>
+              </w:numPr>
+            </w:pPr>
+            <w:r>
+              <w:t>El sistema encuentra un producto o materia prima</w:t>
+            </w:r>
+          </w:p>
+          <w:p>
+            <w:pPr>
+              <w:pStyle w:val="ListParagraph"/>
+              <w:numPr>
+                <w:ilvl w:val="3"/>
+                <w:numId w:val="3"/>
+              </w:numPr>
+            </w:pPr>
+            <w:r>
+              <w:t>El sistema no encuentra un producto o materia prima.</w:t>
+            </w:r>
+          </w:p>
+          <w:p>
+            <w:pPr>
+              <w:pStyle w:val="ListParagraph"/>
+              <w:numPr>
+                <w:ilvl w:val="4"/>
+                <w:numId w:val="3"/>
+              </w:numPr>
+            </w:pPr>
+            <w:r>
+              <w:t>Se informa la situación al ED.</w:t>
             </w:r>
           </w:p>
         </w:tc>
@@ -1812,7 +1777,7 @@
           </w:tcPr>
           <w:p>
             <w:pPr>
-              <w:pStyle w:val="Prrafodelista"/>
+              <w:pStyle w:val="ListParagraph"/>
               <w:numPr>
                 <w:ilvl w:val="0"/>
                 <w:numId w:val="3"/>
@@ -1838,10 +1803,10 @@
               <w:t>disponible en el depósito</w:t>
             </w:r>
             <w:r>
-              <w:t xml:space="preserve"> en caso de tratarse de productos importados o </w:t>
-            </w:r>
-            <w:r>
-              <w:t>terminados</w:t>
+              <w:t xml:space="preserve"> en caso de tratarse de </w:t>
+            </w:r>
+            <w:r>
+              <w:t>un producto terminado</w:t>
             </w:r>
             <w:r>
               <w:t>.</w:t>
@@ -1861,7 +1826,7 @@
           </w:tcPr>
           <w:p>
             <w:pPr>
-              <w:pStyle w:val="Prrafodelista"/>
+              <w:pStyle w:val="ListParagraph"/>
               <w:numPr>
                 <w:ilvl w:val="1"/>
                 <w:numId w:val="3"/>
@@ -1873,15 +1838,16 @@
               <w:ind w:left="374" w:hanging="374"/>
             </w:pPr>
             <w:r>
-              <w:t>El Sistema muestra</w:t>
-            </w:r>
-            <w:r>
-              <w:t xml:space="preserve">: </w:t>
-            </w:r>
-            <w:bookmarkStart w:id="1" w:name="_GoBack"/>
-            <w:bookmarkEnd w:id="1"/>
-            <w:r>
-              <w:t>código, nombre y cantidad disponible en depósito en caso de tratarse de materia prima</w:t>
+              <w:t>El Sistema muestra: código, nombre y cantidad disponible</w:t>
+            </w:r>
+            <w:r>
+              <w:t xml:space="preserve"> y unidad de medida</w:t>
+            </w:r>
+            <w:r>
+              <w:t xml:space="preserve"> en depósito en caso de tratarse de materia prima</w:t>
+            </w:r>
+            <w:r>
+              <w:t>.</w:t>
             </w:r>
           </w:p>
           <w:p/>
@@ -1901,7 +1867,7 @@
           </w:tcPr>
           <w:p>
             <w:pPr>
-              <w:pStyle w:val="Prrafodelista"/>
+              <w:pStyle w:val="ListParagraph"/>
               <w:numPr>
                 <w:ilvl w:val="0"/>
                 <w:numId w:val="3"/>
@@ -1947,7 +1913,7 @@
           </w:tcPr>
           <w:p>
             <w:pPr>
-              <w:pStyle w:val="Prrafodelista"/>
+              <w:pStyle w:val="ListParagraph"/>
               <w:numPr>
                 <w:ilvl w:val="0"/>
                 <w:numId w:val="3"/>
@@ -1964,8 +1930,11 @@
               <w:t xml:space="preserve">real </w:t>
             </w:r>
             <w:r>
+              <w:t xml:space="preserve">del mismo que hay en el depósito debido </w:t>
+            </w:r>
+            <w:r>
               <w:lastRenderedPageBreak/>
-              <w:t>del mismo que hay en el depósito debido a la inconsistencia detectada.</w:t>
+              <w:t>a la inconsistencia detectada.</w:t>
             </w:r>
           </w:p>
         </w:tc>
@@ -1997,7 +1966,7 @@
           </w:tcPr>
           <w:p>
             <w:pPr>
-              <w:pStyle w:val="Prrafodelista"/>
+              <w:pStyle w:val="ListParagraph"/>
               <w:numPr>
                 <w:ilvl w:val="0"/>
                 <w:numId w:val="3"/>
@@ -2023,7 +1992,7 @@
           </w:tcPr>
           <w:p>
             <w:pPr>
-              <w:pStyle w:val="Prrafodelista"/>
+              <w:pStyle w:val="ListParagraph"/>
               <w:ind w:left="230"/>
             </w:pPr>
           </w:p>
@@ -2043,7 +2012,7 @@
           </w:tcPr>
           <w:p>
             <w:pPr>
-              <w:pStyle w:val="Prrafodelista"/>
+              <w:pStyle w:val="ListParagraph"/>
               <w:numPr>
                 <w:ilvl w:val="0"/>
                 <w:numId w:val="3"/>
@@ -2071,7 +2040,7 @@
           </w:tcPr>
           <w:p>
             <w:pPr>
-              <w:pStyle w:val="Prrafodelista"/>
+              <w:pStyle w:val="ListParagraph"/>
               <w:numPr>
                 <w:ilvl w:val="1"/>
                 <w:numId w:val="3"/>
@@ -2101,7 +2070,7 @@
           </w:p>
           <w:p>
             <w:pPr>
-              <w:pStyle w:val="Prrafodelista"/>
+              <w:pStyle w:val="ListParagraph"/>
               <w:numPr>
                 <w:ilvl w:val="2"/>
                 <w:numId w:val="3"/>
@@ -2113,7 +2082,7 @@
           </w:p>
           <w:p>
             <w:pPr>
-              <w:pStyle w:val="Prrafodelista"/>
+              <w:pStyle w:val="ListParagraph"/>
               <w:ind w:left="230"/>
             </w:pPr>
           </w:p>
@@ -2133,7 +2102,7 @@
           </w:tcPr>
           <w:p>
             <w:pPr>
-              <w:pStyle w:val="Prrafodelista"/>
+              <w:pStyle w:val="ListParagraph"/>
               <w:numPr>
                 <w:ilvl w:val="0"/>
                 <w:numId w:val="3"/>
@@ -2182,7 +2151,7 @@
           </w:tcPr>
           <w:p>
             <w:pPr>
-              <w:pStyle w:val="Prrafodelista"/>
+              <w:pStyle w:val="ListParagraph"/>
               <w:tabs>
                 <w:tab w:val="num" w:pos="527"/>
               </w:tabs>
@@ -2205,7 +2174,7 @@
           </w:tcPr>
           <w:p>
             <w:pPr>
-              <w:pStyle w:val="Prrafodelista"/>
+              <w:pStyle w:val="ListParagraph"/>
               <w:numPr>
                 <w:ilvl w:val="0"/>
                 <w:numId w:val="3"/>
@@ -2236,7 +2205,7 @@
           </w:tcPr>
           <w:p>
             <w:pPr>
-              <w:pStyle w:val="Prrafodelista"/>
+              <w:pStyle w:val="ListParagraph"/>
               <w:ind w:left="230"/>
             </w:pPr>
           </w:p>
@@ -3120,13 +3089,12 @@
     <w:qFormat/>
     <w:rsid w:val="00847BFF"/>
   </w:style>
-  <w:style w:type="character" w:default="1" w:styleId="Fuentedeprrafopredeter">
+  <w:style w:type="character" w:default="1" w:styleId="DefaultParagraphFont">
     <w:name w:val="Default Paragraph Font"/>
     <w:uiPriority w:val="1"/>
-    <w:semiHidden/>
     <w:unhideWhenUsed/>
   </w:style>
-  <w:style w:type="table" w:default="1" w:styleId="Tablanormal">
+  <w:style w:type="table" w:default="1" w:styleId="TableNormal">
     <w:name w:val="Normal Table"/>
     <w:uiPriority w:val="99"/>
     <w:semiHidden/>
@@ -3141,15 +3109,15 @@
       </w:tblCellMar>
     </w:tblPr>
   </w:style>
-  <w:style w:type="numbering" w:default="1" w:styleId="Sinlista">
+  <w:style w:type="numbering" w:default="1" w:styleId="NoList">
     <w:name w:val="No List"/>
     <w:uiPriority w:val="99"/>
     <w:semiHidden/>
     <w:unhideWhenUsed/>
   </w:style>
-  <w:style w:type="table" w:styleId="Tablaconcuadrcula">
+  <w:style w:type="table" w:styleId="TableGrid">
     <w:name w:val="Table Grid"/>
-    <w:basedOn w:val="Tablanormal"/>
+    <w:basedOn w:val="TableNormal"/>
     <w:uiPriority w:val="59"/>
     <w:rsid w:val="00D842C6"/>
     <w:pPr>
@@ -3173,7 +3141,7 @@
       </w:tblCellMar>
     </w:tblPr>
   </w:style>
-  <w:style w:type="paragraph" w:styleId="Prrafodelista">
+  <w:style w:type="paragraph" w:styleId="ListParagraph">
     <w:name w:val="List Paragraph"/>
     <w:basedOn w:val="Normal"/>
     <w:uiPriority w:val="34"/>
@@ -3347,13 +3315,13 @@
     <w:name w:val="Normal"/>
     <w:qFormat/>
   </w:style>
-  <w:style w:type="character" w:default="1" w:styleId="Fuentedeprrafopredeter">
+  <w:style w:type="character" w:default="1" w:styleId="DefaultParagraphFont">
     <w:name w:val="Default Paragraph Font"/>
     <w:uiPriority w:val="1"/>
     <w:semiHidden/>
     <w:unhideWhenUsed/>
   </w:style>
-  <w:style w:type="table" w:default="1" w:styleId="Tablanormal">
+  <w:style w:type="table" w:default="1" w:styleId="TableNormal">
     <w:name w:val="Normal Table"/>
     <w:uiPriority w:val="99"/>
     <w:semiHidden/>
@@ -3368,7 +3336,7 @@
       </w:tblCellMar>
     </w:tblPr>
   </w:style>
-  <w:style w:type="numbering" w:default="1" w:styleId="Sinlista">
+  <w:style w:type="numbering" w:default="1" w:styleId="NoList">
     <w:name w:val="No List"/>
     <w:uiPriority w:val="99"/>
     <w:semiHidden/>

--- a/02. Modelado de Requerimientos/Modelo de Casos De Uso/Trazos/Deposito/105_Registrar_Inconsistencia_De_Deposito.docx
+++ b/02. Modelado de Requerimientos/Modelo de Casos De Uso/Trazos/Deposito/105_Registrar_Inconsistencia_De_Deposito.docx
@@ -4,7 +4,7 @@
   <w:body>
     <w:tbl>
       <w:tblPr>
-        <w:tblStyle w:val="TableGrid"/>
+        <w:tblStyle w:val="Tablaconcuadrcula"/>
         <w:tblW w:w="8613" w:type="dxa"/>
         <w:tblLayout w:type="fixed"/>
         <w:tblLook w:val="04A0" w:firstRow="1" w:lastRow="0" w:firstColumn="1" w:lastColumn="0" w:noHBand="0" w:noVBand="1"/>
@@ -1272,7 +1272,7 @@
           </w:tcPr>
           <w:p>
             <w:pPr>
-              <w:pStyle w:val="ListParagraph"/>
+              <w:pStyle w:val="Prrafodelista"/>
               <w:numPr>
                 <w:ilvl w:val="0"/>
                 <w:numId w:val="1"/>
@@ -1347,7 +1347,7 @@
           </w:tcPr>
           <w:p>
             <w:pPr>
-              <w:pStyle w:val="ListParagraph"/>
+              <w:pStyle w:val="Prrafodelista"/>
               <w:numPr>
                 <w:ilvl w:val="0"/>
                 <w:numId w:val="1"/>
@@ -1420,7 +1420,7 @@
           </w:tcPr>
           <w:p>
             <w:pPr>
-              <w:pStyle w:val="ListParagraph"/>
+              <w:pStyle w:val="Prrafodelista"/>
               <w:numPr>
                 <w:ilvl w:val="0"/>
                 <w:numId w:val="3"/>
@@ -1469,7 +1469,7 @@
           </w:tcPr>
           <w:p>
             <w:pPr>
-              <w:pStyle w:val="ListParagraph"/>
+              <w:pStyle w:val="Prrafodelista"/>
               <w:ind w:left="230"/>
             </w:pPr>
           </w:p>
@@ -1489,7 +1489,7 @@
           </w:tcPr>
           <w:p>
             <w:pPr>
-              <w:pStyle w:val="ListParagraph"/>
+              <w:pStyle w:val="Prrafodelista"/>
               <w:numPr>
                 <w:ilvl w:val="0"/>
                 <w:numId w:val="3"/>
@@ -1503,12 +1503,7 @@
               <w:t>Sistema</w:t>
             </w:r>
             <w:r>
-              <w:t xml:space="preserve"> solicita la selección de lo que se desea busca</w:t>
-            </w:r>
-            <w:bookmarkStart w:id="1" w:name="_GoBack"/>
-            <w:bookmarkEnd w:id="1"/>
-            <w:r>
-              <w:t xml:space="preserve">r: Producto </w:t>
+              <w:t xml:space="preserve"> solicita la selección de lo que se desea buscar: Producto </w:t>
             </w:r>
             <w:r>
               <w:t>terminado</w:t>
@@ -1531,7 +1526,7 @@
           </w:tcPr>
           <w:p>
             <w:pPr>
-              <w:pStyle w:val="ListParagraph"/>
+              <w:pStyle w:val="Prrafodelista"/>
               <w:ind w:left="230"/>
             </w:pPr>
           </w:p>
@@ -1551,7 +1546,7 @@
           </w:tcPr>
           <w:p>
             <w:pPr>
-              <w:pStyle w:val="ListParagraph"/>
+              <w:pStyle w:val="Prrafodelista"/>
               <w:numPr>
                 <w:ilvl w:val="0"/>
                 <w:numId w:val="3"/>
@@ -1576,7 +1571,7 @@
           </w:tcPr>
           <w:p>
             <w:pPr>
-              <w:pStyle w:val="ListParagraph"/>
+              <w:pStyle w:val="Prrafodelista"/>
               <w:ind w:left="230"/>
             </w:pPr>
           </w:p>
@@ -1596,7 +1591,7 @@
           </w:tcPr>
           <w:p>
             <w:pPr>
-              <w:pStyle w:val="ListParagraph"/>
+              <w:pStyle w:val="Prrafodelista"/>
               <w:numPr>
                 <w:ilvl w:val="0"/>
                 <w:numId w:val="3"/>
@@ -1615,11 +1610,9 @@
             <w:r>
               <w:t xml:space="preserve">el código del producto o materia prima para el cual se desea registrar la </w:t>
             </w:r>
-            <w:proofErr w:type="spellStart"/>
-            <w:r>
-              <w:t>incosistencia</w:t>
-            </w:r>
-            <w:proofErr w:type="spellEnd"/>
+            <w:r>
+              <w:t>inconsistencia</w:t>
+            </w:r>
             <w:r>
               <w:t>.</w:t>
             </w:r>
@@ -1638,7 +1631,7 @@
           </w:tcPr>
           <w:p>
             <w:pPr>
-              <w:pStyle w:val="ListParagraph"/>
+              <w:pStyle w:val="Prrafodelista"/>
               <w:ind w:left="737"/>
             </w:pPr>
           </w:p>
@@ -1658,7 +1651,7 @@
           </w:tcPr>
           <w:p>
             <w:pPr>
-              <w:pStyle w:val="ListParagraph"/>
+              <w:pStyle w:val="Prrafodelista"/>
               <w:numPr>
                 <w:ilvl w:val="0"/>
                 <w:numId w:val="3"/>
@@ -1683,7 +1676,7 @@
           </w:tcPr>
           <w:p>
             <w:pPr>
-              <w:pStyle w:val="ListParagraph"/>
+              <w:pStyle w:val="Prrafodelista"/>
               <w:numPr>
                 <w:ilvl w:val="1"/>
                 <w:numId w:val="3"/>
@@ -1700,7 +1693,7 @@
           </w:p>
           <w:p>
             <w:pPr>
-              <w:pStyle w:val="ListParagraph"/>
+              <w:pStyle w:val="Prrafodelista"/>
               <w:numPr>
                 <w:ilvl w:val="2"/>
                 <w:numId w:val="3"/>
@@ -1727,7 +1720,7 @@
           </w:p>
           <w:p>
             <w:pPr>
-              <w:pStyle w:val="ListParagraph"/>
+              <w:pStyle w:val="Prrafodelista"/>
               <w:numPr>
                 <w:ilvl w:val="3"/>
                 <w:numId w:val="3"/>
@@ -1739,7 +1732,7 @@
           </w:p>
           <w:p>
             <w:pPr>
-              <w:pStyle w:val="ListParagraph"/>
+              <w:pStyle w:val="Prrafodelista"/>
               <w:numPr>
                 <w:ilvl w:val="3"/>
                 <w:numId w:val="3"/>
@@ -1751,7 +1744,7 @@
           </w:p>
           <w:p>
             <w:pPr>
-              <w:pStyle w:val="ListParagraph"/>
+              <w:pStyle w:val="Prrafodelista"/>
               <w:numPr>
                 <w:ilvl w:val="4"/>
                 <w:numId w:val="3"/>
@@ -1777,7 +1770,7 @@
           </w:tcPr>
           <w:p>
             <w:pPr>
-              <w:pStyle w:val="ListParagraph"/>
+              <w:pStyle w:val="Prrafodelista"/>
               <w:numPr>
                 <w:ilvl w:val="0"/>
                 <w:numId w:val="3"/>
@@ -1826,7 +1819,7 @@
           </w:tcPr>
           <w:p>
             <w:pPr>
-              <w:pStyle w:val="ListParagraph"/>
+              <w:pStyle w:val="Prrafodelista"/>
               <w:numPr>
                 <w:ilvl w:val="1"/>
                 <w:numId w:val="3"/>
@@ -1867,7 +1860,7 @@
           </w:tcPr>
           <w:p>
             <w:pPr>
-              <w:pStyle w:val="ListParagraph"/>
+              <w:pStyle w:val="Prrafodelista"/>
               <w:numPr>
                 <w:ilvl w:val="0"/>
                 <w:numId w:val="3"/>
@@ -1913,7 +1906,7 @@
           </w:tcPr>
           <w:p>
             <w:pPr>
-              <w:pStyle w:val="ListParagraph"/>
+              <w:pStyle w:val="Prrafodelista"/>
               <w:numPr>
                 <w:ilvl w:val="0"/>
                 <w:numId w:val="3"/>
@@ -1966,7 +1959,7 @@
           </w:tcPr>
           <w:p>
             <w:pPr>
-              <w:pStyle w:val="ListParagraph"/>
+              <w:pStyle w:val="Prrafodelista"/>
               <w:numPr>
                 <w:ilvl w:val="0"/>
                 <w:numId w:val="3"/>
@@ -1975,7 +1968,7 @@
             </w:pPr>
             <w:r>
               <w:lastRenderedPageBreak/>
-              <w:t xml:space="preserve"> El Sistema solicita la confirmación de la registración.</w:t>
+              <w:t>El sistema solicita ingrese el motivo de la inconsistencia</w:t>
             </w:r>
           </w:p>
         </w:tc>
@@ -1990,12 +1983,7 @@
               <w:right w:val="single" w:sz="4" w:space="0" w:color="auto"/>
             </w:tcBorders>
           </w:tcPr>
-          <w:p>
-            <w:pPr>
-              <w:pStyle w:val="ListParagraph"/>
-              <w:ind w:left="230"/>
-            </w:pPr>
-          </w:p>
+          <w:p/>
         </w:tc>
       </w:tr>
       <w:tr>
@@ -2012,7 +2000,7 @@
           </w:tcPr>
           <w:p>
             <w:pPr>
-              <w:pStyle w:val="ListParagraph"/>
+              <w:pStyle w:val="Prrafodelista"/>
               <w:numPr>
                 <w:ilvl w:val="0"/>
                 <w:numId w:val="3"/>
@@ -2020,10 +2008,7 @@
               <w:ind w:hanging="198"/>
             </w:pPr>
             <w:r>
-              <w:t xml:space="preserve">El ED </w:t>
-            </w:r>
-            <w:r>
-              <w:t>confirma la registración.</w:t>
+              <w:t>El ED ingresa el motivo de la inconsistencia.</w:t>
             </w:r>
           </w:p>
         </w:tc>
@@ -2038,9 +2023,97 @@
               <w:right w:val="single" w:sz="4" w:space="0" w:color="auto"/>
             </w:tcBorders>
           </w:tcPr>
-          <w:p>
-            <w:pPr>
-              <w:pStyle w:val="ListParagraph"/>
+          <w:p/>
+        </w:tc>
+      </w:tr>
+      <w:tr>
+        <w:tc>
+          <w:tcPr>
+            <w:tcW w:w="4304" w:type="dxa"/>
+            <w:gridSpan w:val="6"/>
+            <w:tcBorders>
+              <w:top w:val="single" w:sz="4" w:space="0" w:color="auto"/>
+              <w:left w:val="single" w:sz="4" w:space="0" w:color="auto"/>
+              <w:bottom w:val="single" w:sz="4" w:space="0" w:color="auto"/>
+              <w:right w:val="single" w:sz="4" w:space="0" w:color="auto"/>
+            </w:tcBorders>
+          </w:tcPr>
+          <w:p>
+            <w:pPr>
+              <w:pStyle w:val="Prrafodelista"/>
+              <w:numPr>
+                <w:ilvl w:val="0"/>
+                <w:numId w:val="3"/>
+              </w:numPr>
+              <w:ind w:hanging="198"/>
+            </w:pPr>
+            <w:r>
+              <w:t xml:space="preserve"> El Sistema solicita la confirmación de la registración.</w:t>
+            </w:r>
+          </w:p>
+        </w:tc>
+        <w:tc>
+          <w:tcPr>
+            <w:tcW w:w="4309" w:type="dxa"/>
+            <w:gridSpan w:val="6"/>
+            <w:tcBorders>
+              <w:top w:val="single" w:sz="4" w:space="0" w:color="auto"/>
+              <w:left w:val="single" w:sz="4" w:space="0" w:color="auto"/>
+              <w:bottom w:val="single" w:sz="4" w:space="0" w:color="auto"/>
+              <w:right w:val="single" w:sz="4" w:space="0" w:color="auto"/>
+            </w:tcBorders>
+          </w:tcPr>
+          <w:p>
+            <w:pPr>
+              <w:pStyle w:val="Prrafodelista"/>
+              <w:ind w:left="230"/>
+            </w:pPr>
+          </w:p>
+        </w:tc>
+      </w:tr>
+      <w:tr>
+        <w:tc>
+          <w:tcPr>
+            <w:tcW w:w="4304" w:type="dxa"/>
+            <w:gridSpan w:val="6"/>
+            <w:tcBorders>
+              <w:top w:val="single" w:sz="4" w:space="0" w:color="auto"/>
+              <w:left w:val="single" w:sz="4" w:space="0" w:color="auto"/>
+              <w:bottom w:val="single" w:sz="4" w:space="0" w:color="auto"/>
+              <w:right w:val="single" w:sz="4" w:space="0" w:color="auto"/>
+            </w:tcBorders>
+          </w:tcPr>
+          <w:p>
+            <w:pPr>
+              <w:pStyle w:val="Prrafodelista"/>
+              <w:numPr>
+                <w:ilvl w:val="0"/>
+                <w:numId w:val="3"/>
+              </w:numPr>
+              <w:ind w:hanging="198"/>
+            </w:pPr>
+            <w:r>
+              <w:t xml:space="preserve">El ED </w:t>
+            </w:r>
+            <w:r>
+              <w:t>confirma la registración.</w:t>
+            </w:r>
+          </w:p>
+        </w:tc>
+        <w:tc>
+          <w:tcPr>
+            <w:tcW w:w="4309" w:type="dxa"/>
+            <w:gridSpan w:val="6"/>
+            <w:tcBorders>
+              <w:top w:val="single" w:sz="4" w:space="0" w:color="auto"/>
+              <w:left w:val="single" w:sz="4" w:space="0" w:color="auto"/>
+              <w:bottom w:val="single" w:sz="4" w:space="0" w:color="auto"/>
+              <w:right w:val="single" w:sz="4" w:space="0" w:color="auto"/>
+            </w:tcBorders>
+          </w:tcPr>
+          <w:p>
+            <w:pPr>
+              <w:pStyle w:val="Prrafodelista"/>
               <w:numPr>
                 <w:ilvl w:val="1"/>
                 <w:numId w:val="3"/>
@@ -2070,7 +2143,7 @@
           </w:p>
           <w:p>
             <w:pPr>
-              <w:pStyle w:val="ListParagraph"/>
+              <w:pStyle w:val="Prrafodelista"/>
               <w:numPr>
                 <w:ilvl w:val="2"/>
                 <w:numId w:val="3"/>
@@ -2082,7 +2155,7 @@
           </w:p>
           <w:p>
             <w:pPr>
-              <w:pStyle w:val="ListParagraph"/>
+              <w:pStyle w:val="Prrafodelista"/>
               <w:ind w:left="230"/>
             </w:pPr>
           </w:p>
@@ -2102,7 +2175,7 @@
           </w:tcPr>
           <w:p>
             <w:pPr>
-              <w:pStyle w:val="ListParagraph"/>
+              <w:pStyle w:val="Prrafodelista"/>
               <w:numPr>
                 <w:ilvl w:val="0"/>
                 <w:numId w:val="3"/>
@@ -2134,7 +2207,15 @@
               <w:t xml:space="preserve"> o materia prima</w:t>
             </w:r>
             <w:r>
-              <w:t>.</w:t>
+              <w:t xml:space="preserve"> y registrando</w:t>
+            </w:r>
+            <w:r>
+              <w:t xml:space="preserve"> el motivo de la inconsistencia y el trabajador que lo </w:t>
+            </w:r>
+            <w:bookmarkStart w:id="1" w:name="_GoBack"/>
+            <w:bookmarkEnd w:id="1"/>
+            <w:r>
+              <w:t>registró.</w:t>
             </w:r>
           </w:p>
         </w:tc>
@@ -2151,7 +2232,7 @@
           </w:tcPr>
           <w:p>
             <w:pPr>
-              <w:pStyle w:val="ListParagraph"/>
+              <w:pStyle w:val="Prrafodelista"/>
               <w:tabs>
                 <w:tab w:val="num" w:pos="527"/>
               </w:tabs>
@@ -2174,7 +2255,7 @@
           </w:tcPr>
           <w:p>
             <w:pPr>
-              <w:pStyle w:val="ListParagraph"/>
+              <w:pStyle w:val="Prrafodelista"/>
               <w:numPr>
                 <w:ilvl w:val="0"/>
                 <w:numId w:val="3"/>
@@ -2205,7 +2286,7 @@
           </w:tcPr>
           <w:p>
             <w:pPr>
-              <w:pStyle w:val="ListParagraph"/>
+              <w:pStyle w:val="Prrafodelista"/>
               <w:ind w:left="230"/>
             </w:pPr>
           </w:p>
@@ -3089,12 +3170,13 @@
     <w:qFormat/>
     <w:rsid w:val="00847BFF"/>
   </w:style>
-  <w:style w:type="character" w:default="1" w:styleId="DefaultParagraphFont">
+  <w:style w:type="character" w:default="1" w:styleId="Fuentedeprrafopredeter">
     <w:name w:val="Default Paragraph Font"/>
     <w:uiPriority w:val="1"/>
+    <w:semiHidden/>
     <w:unhideWhenUsed/>
   </w:style>
-  <w:style w:type="table" w:default="1" w:styleId="TableNormal">
+  <w:style w:type="table" w:default="1" w:styleId="Tablanormal">
     <w:name w:val="Normal Table"/>
     <w:uiPriority w:val="99"/>
     <w:semiHidden/>
@@ -3109,15 +3191,15 @@
       </w:tblCellMar>
     </w:tblPr>
   </w:style>
-  <w:style w:type="numbering" w:default="1" w:styleId="NoList">
+  <w:style w:type="numbering" w:default="1" w:styleId="Sinlista">
     <w:name w:val="No List"/>
     <w:uiPriority w:val="99"/>
     <w:semiHidden/>
     <w:unhideWhenUsed/>
   </w:style>
-  <w:style w:type="table" w:styleId="TableGrid">
+  <w:style w:type="table" w:styleId="Tablaconcuadrcula">
     <w:name w:val="Table Grid"/>
-    <w:basedOn w:val="TableNormal"/>
+    <w:basedOn w:val="Tablanormal"/>
     <w:uiPriority w:val="59"/>
     <w:rsid w:val="00D842C6"/>
     <w:pPr>
@@ -3141,7 +3223,7 @@
       </w:tblCellMar>
     </w:tblPr>
   </w:style>
-  <w:style w:type="paragraph" w:styleId="ListParagraph">
+  <w:style w:type="paragraph" w:styleId="Prrafodelista">
     <w:name w:val="List Paragraph"/>
     <w:basedOn w:val="Normal"/>
     <w:uiPriority w:val="34"/>
@@ -3315,13 +3397,13 @@
     <w:name w:val="Normal"/>
     <w:qFormat/>
   </w:style>
-  <w:style w:type="character" w:default="1" w:styleId="DefaultParagraphFont">
+  <w:style w:type="character" w:default="1" w:styleId="Fuentedeprrafopredeter">
     <w:name w:val="Default Paragraph Font"/>
     <w:uiPriority w:val="1"/>
     <w:semiHidden/>
     <w:unhideWhenUsed/>
   </w:style>
-  <w:style w:type="table" w:default="1" w:styleId="TableNormal">
+  <w:style w:type="table" w:default="1" w:styleId="Tablanormal">
     <w:name w:val="Normal Table"/>
     <w:uiPriority w:val="99"/>
     <w:semiHidden/>
@@ -3336,7 +3418,7 @@
       </w:tblCellMar>
     </w:tblPr>
   </w:style>
-  <w:style w:type="numbering" w:default="1" w:styleId="NoList">
+  <w:style w:type="numbering" w:default="1" w:styleId="Sinlista">
     <w:name w:val="No List"/>
     <w:uiPriority w:val="99"/>
     <w:semiHidden/>
@@ -3356,34 +3438,34 @@
         <a:sysClr val="window" lastClr="FFFFFF"/>
       </a:lt1>
       <a:dk2>
-        <a:srgbClr xmlns:mc="http://schemas.openxmlformats.org/markup-compatibility/2006" xmlns:a14="http://schemas.microsoft.com/office/drawing/2010/main" val="1F497D" mc:Ignorable=""/>
+        <a:srgbClr val="1F497D"/>
       </a:dk2>
       <a:lt2>
-        <a:srgbClr xmlns:mc="http://schemas.openxmlformats.org/markup-compatibility/2006" xmlns:a14="http://schemas.microsoft.com/office/drawing/2010/main" val="EEECE1" mc:Ignorable=""/>
+        <a:srgbClr val="EEECE1"/>
       </a:lt2>
       <a:accent1>
-        <a:srgbClr xmlns:mc="http://schemas.openxmlformats.org/markup-compatibility/2006" xmlns:a14="http://schemas.microsoft.com/office/drawing/2010/main" val="4F81BD" mc:Ignorable=""/>
+        <a:srgbClr val="4F81BD"/>
       </a:accent1>
       <a:accent2>
-        <a:srgbClr xmlns:mc="http://schemas.openxmlformats.org/markup-compatibility/2006" xmlns:a14="http://schemas.microsoft.com/office/drawing/2010/main" val="C0504D" mc:Ignorable=""/>
+        <a:srgbClr val="C0504D"/>
       </a:accent2>
       <a:accent3>
-        <a:srgbClr xmlns:mc="http://schemas.openxmlformats.org/markup-compatibility/2006" xmlns:a14="http://schemas.microsoft.com/office/drawing/2010/main" val="9BBB59" mc:Ignorable=""/>
+        <a:srgbClr val="9BBB59"/>
       </a:accent3>
       <a:accent4>
-        <a:srgbClr xmlns:mc="http://schemas.openxmlformats.org/markup-compatibility/2006" xmlns:a14="http://schemas.microsoft.com/office/drawing/2010/main" val="8064A2" mc:Ignorable=""/>
+        <a:srgbClr val="8064A2"/>
       </a:accent4>
       <a:accent5>
-        <a:srgbClr xmlns:mc="http://schemas.openxmlformats.org/markup-compatibility/2006" xmlns:a14="http://schemas.microsoft.com/office/drawing/2010/main" val="4BACC6" mc:Ignorable=""/>
+        <a:srgbClr val="4BACC6"/>
       </a:accent5>
       <a:accent6>
-        <a:srgbClr xmlns:mc="http://schemas.openxmlformats.org/markup-compatibility/2006" xmlns:a14="http://schemas.microsoft.com/office/drawing/2010/main" val="F79646" mc:Ignorable=""/>
+        <a:srgbClr val="F79646"/>
       </a:accent6>
       <a:hlink>
-        <a:srgbClr xmlns:mc="http://schemas.openxmlformats.org/markup-compatibility/2006" xmlns:a14="http://schemas.microsoft.com/office/drawing/2010/main" val="0000FF" mc:Ignorable=""/>
+        <a:srgbClr val="0000FF"/>
       </a:hlink>
       <a:folHlink>
-        <a:srgbClr xmlns:mc="http://schemas.openxmlformats.org/markup-compatibility/2006" xmlns:a14="http://schemas.microsoft.com/office/drawing/2010/main" val="800080" mc:Ignorable=""/>
+        <a:srgbClr val="800080"/>
       </a:folHlink>
     </a:clrScheme>
     <a:fontScheme name="Office">
@@ -3537,7 +3619,7 @@
         <a:effectStyle>
           <a:effectLst>
             <a:outerShdw blurRad="40000" dist="20000" dir="5400000" rotWithShape="0">
-              <a:srgbClr xmlns:mc="http://schemas.openxmlformats.org/markup-compatibility/2006" xmlns:a14="http://schemas.microsoft.com/office/drawing/2010/main" val="000000" mc:Ignorable="">
+              <a:srgbClr val="000000">
                 <a:alpha val="38000"/>
               </a:srgbClr>
             </a:outerShdw>
@@ -3546,7 +3628,7 @@
         <a:effectStyle>
           <a:effectLst>
             <a:outerShdw blurRad="40000" dist="23000" dir="5400000" rotWithShape="0">
-              <a:srgbClr xmlns:mc="http://schemas.openxmlformats.org/markup-compatibility/2006" xmlns:a14="http://schemas.microsoft.com/office/drawing/2010/main" val="000000" mc:Ignorable="">
+              <a:srgbClr val="000000">
                 <a:alpha val="35000"/>
               </a:srgbClr>
             </a:outerShdw>
@@ -3555,7 +3637,7 @@
         <a:effectStyle>
           <a:effectLst>
             <a:outerShdw blurRad="40000" dist="23000" dir="5400000" rotWithShape="0">
-              <a:srgbClr xmlns:mc="http://schemas.openxmlformats.org/markup-compatibility/2006" xmlns:a14="http://schemas.microsoft.com/office/drawing/2010/main" val="000000" mc:Ignorable="">
+              <a:srgbClr val="000000">
                 <a:alpha val="35000"/>
               </a:srgbClr>
             </a:outerShdw>

--- a/02. Modelado de Requerimientos/Modelo de Casos De Uso/Trazos/Deposito/105_Registrar_Inconsistencia_De_Deposito.docx
+++ b/02. Modelado de Requerimientos/Modelo de Casos De Uso/Trazos/Deposito/105_Registrar_Inconsistencia_De_Deposito.docx
@@ -4,7 +4,7 @@
   <w:body>
     <w:tbl>
       <w:tblPr>
-        <w:tblStyle w:val="Tablaconcuadrcula"/>
+        <w:tblStyle w:val="TableGrid"/>
         <w:tblW w:w="8613" w:type="dxa"/>
         <w:tblLayout w:type="fixed"/>
         <w:tblLook w:val="04A0" w:firstRow="1" w:lastRow="0" w:firstColumn="1" w:lastColumn="0" w:noHBand="0" w:noVBand="1"/>
@@ -1272,7 +1272,7 @@
           </w:tcPr>
           <w:p>
             <w:pPr>
-              <w:pStyle w:val="Prrafodelista"/>
+              <w:pStyle w:val="ListParagraph"/>
               <w:numPr>
                 <w:ilvl w:val="0"/>
                 <w:numId w:val="1"/>
@@ -1347,7 +1347,7 @@
           </w:tcPr>
           <w:p>
             <w:pPr>
-              <w:pStyle w:val="Prrafodelista"/>
+              <w:pStyle w:val="ListParagraph"/>
               <w:numPr>
                 <w:ilvl w:val="0"/>
                 <w:numId w:val="1"/>
@@ -1420,7 +1420,7 @@
           </w:tcPr>
           <w:p>
             <w:pPr>
-              <w:pStyle w:val="Prrafodelista"/>
+              <w:pStyle w:val="ListParagraph"/>
               <w:numPr>
                 <w:ilvl w:val="0"/>
                 <w:numId w:val="3"/>
@@ -1469,7 +1469,7 @@
           </w:tcPr>
           <w:p>
             <w:pPr>
-              <w:pStyle w:val="Prrafodelista"/>
+              <w:pStyle w:val="ListParagraph"/>
               <w:ind w:left="230"/>
             </w:pPr>
           </w:p>
@@ -1489,7 +1489,7 @@
           </w:tcPr>
           <w:p>
             <w:pPr>
-              <w:pStyle w:val="Prrafodelista"/>
+              <w:pStyle w:val="ListParagraph"/>
               <w:numPr>
                 <w:ilvl w:val="0"/>
                 <w:numId w:val="3"/>
@@ -1526,7 +1526,7 @@
           </w:tcPr>
           <w:p>
             <w:pPr>
-              <w:pStyle w:val="Prrafodelista"/>
+              <w:pStyle w:val="ListParagraph"/>
               <w:ind w:left="230"/>
             </w:pPr>
           </w:p>
@@ -1546,7 +1546,7 @@
           </w:tcPr>
           <w:p>
             <w:pPr>
-              <w:pStyle w:val="Prrafodelista"/>
+              <w:pStyle w:val="ListParagraph"/>
               <w:numPr>
                 <w:ilvl w:val="0"/>
                 <w:numId w:val="3"/>
@@ -1571,7 +1571,7 @@
           </w:tcPr>
           <w:p>
             <w:pPr>
-              <w:pStyle w:val="Prrafodelista"/>
+              <w:pStyle w:val="ListParagraph"/>
               <w:ind w:left="230"/>
             </w:pPr>
           </w:p>
@@ -1591,7 +1591,7 @@
           </w:tcPr>
           <w:p>
             <w:pPr>
-              <w:pStyle w:val="Prrafodelista"/>
+              <w:pStyle w:val="ListParagraph"/>
               <w:numPr>
                 <w:ilvl w:val="0"/>
                 <w:numId w:val="3"/>
@@ -1599,7 +1599,10 @@
               <w:ind w:hanging="198"/>
             </w:pPr>
             <w:r>
-              <w:t xml:space="preserve">Es </w:t>
+              <w:t>El</w:t>
+            </w:r>
+            <w:r>
+              <w:t xml:space="preserve"> </w:t>
             </w:r>
             <w:r>
               <w:t>Sistema</w:t>
@@ -1631,7 +1634,7 @@
           </w:tcPr>
           <w:p>
             <w:pPr>
-              <w:pStyle w:val="Prrafodelista"/>
+              <w:pStyle w:val="ListParagraph"/>
               <w:ind w:left="737"/>
             </w:pPr>
           </w:p>
@@ -1651,7 +1654,7 @@
           </w:tcPr>
           <w:p>
             <w:pPr>
-              <w:pStyle w:val="Prrafodelista"/>
+              <w:pStyle w:val="ListParagraph"/>
               <w:numPr>
                 <w:ilvl w:val="0"/>
                 <w:numId w:val="3"/>
@@ -1676,7 +1679,7 @@
           </w:tcPr>
           <w:p>
             <w:pPr>
-              <w:pStyle w:val="Prrafodelista"/>
+              <w:pStyle w:val="ListParagraph"/>
               <w:numPr>
                 <w:ilvl w:val="1"/>
                 <w:numId w:val="3"/>
@@ -1693,7 +1696,7 @@
           </w:p>
           <w:p>
             <w:pPr>
-              <w:pStyle w:val="Prrafodelista"/>
+              <w:pStyle w:val="ListParagraph"/>
               <w:numPr>
                 <w:ilvl w:val="2"/>
                 <w:numId w:val="3"/>
@@ -1720,7 +1723,7 @@
           </w:p>
           <w:p>
             <w:pPr>
-              <w:pStyle w:val="Prrafodelista"/>
+              <w:pStyle w:val="ListParagraph"/>
               <w:numPr>
                 <w:ilvl w:val="3"/>
                 <w:numId w:val="3"/>
@@ -1732,7 +1735,7 @@
           </w:p>
           <w:p>
             <w:pPr>
-              <w:pStyle w:val="Prrafodelista"/>
+              <w:pStyle w:val="ListParagraph"/>
               <w:numPr>
                 <w:ilvl w:val="3"/>
                 <w:numId w:val="3"/>
@@ -1744,7 +1747,7 @@
           </w:p>
           <w:p>
             <w:pPr>
-              <w:pStyle w:val="Prrafodelista"/>
+              <w:pStyle w:val="ListParagraph"/>
               <w:numPr>
                 <w:ilvl w:val="4"/>
                 <w:numId w:val="3"/>
@@ -1770,7 +1773,7 @@
           </w:tcPr>
           <w:p>
             <w:pPr>
-              <w:pStyle w:val="Prrafodelista"/>
+              <w:pStyle w:val="ListParagraph"/>
               <w:numPr>
                 <w:ilvl w:val="0"/>
                 <w:numId w:val="3"/>
@@ -1819,7 +1822,7 @@
           </w:tcPr>
           <w:p>
             <w:pPr>
-              <w:pStyle w:val="Prrafodelista"/>
+              <w:pStyle w:val="ListParagraph"/>
               <w:numPr>
                 <w:ilvl w:val="1"/>
                 <w:numId w:val="3"/>
@@ -1860,7 +1863,7 @@
           </w:tcPr>
           <w:p>
             <w:pPr>
-              <w:pStyle w:val="Prrafodelista"/>
+              <w:pStyle w:val="ListParagraph"/>
               <w:numPr>
                 <w:ilvl w:val="0"/>
                 <w:numId w:val="3"/>
@@ -1906,7 +1909,7 @@
           </w:tcPr>
           <w:p>
             <w:pPr>
-              <w:pStyle w:val="Prrafodelista"/>
+              <w:pStyle w:val="ListParagraph"/>
               <w:numPr>
                 <w:ilvl w:val="0"/>
                 <w:numId w:val="3"/>
@@ -1959,7 +1962,7 @@
           </w:tcPr>
           <w:p>
             <w:pPr>
-              <w:pStyle w:val="Prrafodelista"/>
+              <w:pStyle w:val="ListParagraph"/>
               <w:numPr>
                 <w:ilvl w:val="0"/>
                 <w:numId w:val="3"/>
@@ -2000,7 +2003,7 @@
           </w:tcPr>
           <w:p>
             <w:pPr>
-              <w:pStyle w:val="Prrafodelista"/>
+              <w:pStyle w:val="ListParagraph"/>
               <w:numPr>
                 <w:ilvl w:val="0"/>
                 <w:numId w:val="3"/>
@@ -2040,7 +2043,7 @@
           </w:tcPr>
           <w:p>
             <w:pPr>
-              <w:pStyle w:val="Prrafodelista"/>
+              <w:pStyle w:val="ListParagraph"/>
               <w:numPr>
                 <w:ilvl w:val="0"/>
                 <w:numId w:val="3"/>
@@ -2065,7 +2068,7 @@
           </w:tcPr>
           <w:p>
             <w:pPr>
-              <w:pStyle w:val="Prrafodelista"/>
+              <w:pStyle w:val="ListParagraph"/>
               <w:ind w:left="230"/>
             </w:pPr>
           </w:p>
@@ -2085,7 +2088,7 @@
           </w:tcPr>
           <w:p>
             <w:pPr>
-              <w:pStyle w:val="Prrafodelista"/>
+              <w:pStyle w:val="ListParagraph"/>
               <w:numPr>
                 <w:ilvl w:val="0"/>
                 <w:numId w:val="3"/>
@@ -2113,7 +2116,7 @@
           </w:tcPr>
           <w:p>
             <w:pPr>
-              <w:pStyle w:val="Prrafodelista"/>
+              <w:pStyle w:val="ListParagraph"/>
               <w:numPr>
                 <w:ilvl w:val="1"/>
                 <w:numId w:val="3"/>
@@ -2143,7 +2146,7 @@
           </w:p>
           <w:p>
             <w:pPr>
-              <w:pStyle w:val="Prrafodelista"/>
+              <w:pStyle w:val="ListParagraph"/>
               <w:numPr>
                 <w:ilvl w:val="2"/>
                 <w:numId w:val="3"/>
@@ -2155,7 +2158,7 @@
           </w:p>
           <w:p>
             <w:pPr>
-              <w:pStyle w:val="Prrafodelista"/>
+              <w:pStyle w:val="ListParagraph"/>
               <w:ind w:left="230"/>
             </w:pPr>
           </w:p>
@@ -2175,12 +2178,13 @@
           </w:tcPr>
           <w:p>
             <w:pPr>
-              <w:pStyle w:val="Prrafodelista"/>
+              <w:pStyle w:val="ListParagraph"/>
               <w:numPr>
                 <w:ilvl w:val="0"/>
                 <w:numId w:val="3"/>
               </w:numPr>
               <w:ind w:hanging="198"/>
+              <w:jc w:val="both"/>
             </w:pPr>
             <w:r>
               <w:t xml:space="preserve">El </w:t>
@@ -2210,12 +2214,7 @@
               <w:t xml:space="preserve"> y registrando</w:t>
             </w:r>
             <w:r>
-              <w:t xml:space="preserve"> el motivo de la inconsistencia y el trabajador que lo </w:t>
-            </w:r>
-            <w:bookmarkStart w:id="1" w:name="_GoBack"/>
-            <w:bookmarkEnd w:id="1"/>
-            <w:r>
-              <w:t>registró.</w:t>
+              <w:t xml:space="preserve"> el motivo de la inconsistencia y el trabajador que lo registró.</w:t>
             </w:r>
           </w:p>
         </w:tc>
@@ -2232,7 +2231,7 @@
           </w:tcPr>
           <w:p>
             <w:pPr>
-              <w:pStyle w:val="Prrafodelista"/>
+              <w:pStyle w:val="ListParagraph"/>
               <w:tabs>
                 <w:tab w:val="num" w:pos="527"/>
               </w:tabs>
@@ -2255,7 +2254,7 @@
           </w:tcPr>
           <w:p>
             <w:pPr>
-              <w:pStyle w:val="Prrafodelista"/>
+              <w:pStyle w:val="ListParagraph"/>
               <w:numPr>
                 <w:ilvl w:val="0"/>
                 <w:numId w:val="3"/>
@@ -2286,7 +2285,7 @@
           </w:tcPr>
           <w:p>
             <w:pPr>
-              <w:pStyle w:val="Prrafodelista"/>
+              <w:pStyle w:val="ListParagraph"/>
               <w:ind w:left="230"/>
             </w:pPr>
           </w:p>
@@ -2428,9 +2427,33 @@
             </w:tcBorders>
           </w:tcPr>
           <w:p>
-            <w:r>
-              <w:t>No aplica</w:t>
-            </w:r>
+            <w:pPr>
+              <w:rPr>
+                <w:i/>
+              </w:rPr>
+            </w:pPr>
+            <w:r>
+              <w:t xml:space="preserve">CU </w:t>
+            </w:r>
+            <w:r>
+              <w:rPr>
+                <w:i/>
+              </w:rPr>
+              <w:t>111. Consultar producto</w:t>
+            </w:r>
+          </w:p>
+          <w:p>
+            <w:r>
+              <w:t xml:space="preserve">CU </w:t>
+            </w:r>
+            <w:r>
+              <w:rPr>
+                <w:i/>
+              </w:rPr>
+              <w:t>116. Consultar Materia Prima</w:t>
+            </w:r>
+            <w:bookmarkStart w:id="1" w:name="_GoBack"/>
+            <w:bookmarkEnd w:id="1"/>
           </w:p>
         </w:tc>
       </w:tr>
@@ -3170,13 +3193,13 @@
     <w:qFormat/>
     <w:rsid w:val="00847BFF"/>
   </w:style>
-  <w:style w:type="character" w:default="1" w:styleId="Fuentedeprrafopredeter">
+  <w:style w:type="character" w:default="1" w:styleId="DefaultParagraphFont">
     <w:name w:val="Default Paragraph Font"/>
     <w:uiPriority w:val="1"/>
     <w:semiHidden/>
     <w:unhideWhenUsed/>
   </w:style>
-  <w:style w:type="table" w:default="1" w:styleId="Tablanormal">
+  <w:style w:type="table" w:default="1" w:styleId="TableNormal">
     <w:name w:val="Normal Table"/>
     <w:uiPriority w:val="99"/>
     <w:semiHidden/>
@@ -3191,15 +3214,15 @@
       </w:tblCellMar>
     </w:tblPr>
   </w:style>
-  <w:style w:type="numbering" w:default="1" w:styleId="Sinlista">
+  <w:style w:type="numbering" w:default="1" w:styleId="NoList">
     <w:name w:val="No List"/>
     <w:uiPriority w:val="99"/>
     <w:semiHidden/>
     <w:unhideWhenUsed/>
   </w:style>
-  <w:style w:type="table" w:styleId="Tablaconcuadrcula">
+  <w:style w:type="table" w:styleId="TableGrid">
     <w:name w:val="Table Grid"/>
-    <w:basedOn w:val="Tablanormal"/>
+    <w:basedOn w:val="TableNormal"/>
     <w:uiPriority w:val="59"/>
     <w:rsid w:val="00D842C6"/>
     <w:pPr>
@@ -3223,7 +3246,7 @@
       </w:tblCellMar>
     </w:tblPr>
   </w:style>
-  <w:style w:type="paragraph" w:styleId="Prrafodelista">
+  <w:style w:type="paragraph" w:styleId="ListParagraph">
     <w:name w:val="List Paragraph"/>
     <w:basedOn w:val="Normal"/>
     <w:uiPriority w:val="34"/>
@@ -3397,13 +3420,13 @@
     <w:name w:val="Normal"/>
     <w:qFormat/>
   </w:style>
-  <w:style w:type="character" w:default="1" w:styleId="Fuentedeprrafopredeter">
+  <w:style w:type="character" w:default="1" w:styleId="DefaultParagraphFont">
     <w:name w:val="Default Paragraph Font"/>
     <w:uiPriority w:val="1"/>
     <w:semiHidden/>
     <w:unhideWhenUsed/>
   </w:style>
-  <w:style w:type="table" w:default="1" w:styleId="Tablanormal">
+  <w:style w:type="table" w:default="1" w:styleId="TableNormal">
     <w:name w:val="Normal Table"/>
     <w:uiPriority w:val="99"/>
     <w:semiHidden/>
@@ -3418,7 +3441,7 @@
       </w:tblCellMar>
     </w:tblPr>
   </w:style>
-  <w:style w:type="numbering" w:default="1" w:styleId="Sinlista">
+  <w:style w:type="numbering" w:default="1" w:styleId="NoList">
     <w:name w:val="No List"/>
     <w:uiPriority w:val="99"/>
     <w:semiHidden/>

--- a/02. Modelado de Requerimientos/Modelo de Casos De Uso/Trazos/Deposito/105_Registrar_Inconsistencia_De_Deposito.docx
+++ b/02. Modelado de Requerimientos/Modelo de Casos De Uso/Trazos/Deposito/105_Registrar_Inconsistencia_De_Deposito.docx
@@ -1,13 +1,13 @@
 
 <file path=word/document.xml><?xml version="1.0" encoding="utf-8"?>
-<w:document xmlns:wpc="http://schemas.microsoft.com/office/word/2010/wordprocessingCanvas" xmlns:mc="http://schemas.openxmlformats.org/markup-compatibility/2006" xmlns:o="urn:schemas-microsoft-com:office:office" xmlns:r="http://schemas.openxmlformats.org/officeDocument/2006/relationships" xmlns:m="http://schemas.openxmlformats.org/officeDocument/2006/math" xmlns:v="urn:schemas-microsoft-com:vml" xmlns:wp14="http://schemas.microsoft.com/office/word/2010/wordprocessingDrawing" xmlns:wp="http://schemas.openxmlformats.org/drawingml/2006/wordprocessingDrawing" xmlns:w10="urn:schemas-microsoft-com:office:word" xmlns:w="http://schemas.openxmlformats.org/wordprocessingml/2006/main" xmlns:w14="http://schemas.microsoft.com/office/word/2010/wordml" xmlns:wpg="http://schemas.microsoft.com/office/word/2010/wordprocessingGroup" xmlns:wpi="http://schemas.microsoft.com/office/word/2010/wordprocessingInk" xmlns:wne="http://schemas.microsoft.com/office/word/2006/wordml" xmlns:wps="http://schemas.microsoft.com/office/word/2010/wordprocessingShape" mc:Ignorable="w14 wp14">
+<w:document xmlns:ve="http://schemas.openxmlformats.org/markup-compatibility/2006" xmlns:o="urn:schemas-microsoft-com:office:office" xmlns:r="http://schemas.openxmlformats.org/officeDocument/2006/relationships" xmlns:m="http://schemas.openxmlformats.org/officeDocument/2006/math" xmlns:v="urn:schemas-microsoft-com:vml" xmlns:wp="http://schemas.openxmlformats.org/drawingml/2006/wordprocessingDrawing" xmlns:w10="urn:schemas-microsoft-com:office:word" xmlns:w="http://schemas.openxmlformats.org/wordprocessingml/2006/main" xmlns:wne="http://schemas.microsoft.com/office/word/2006/wordml">
   <w:body>
     <w:tbl>
       <w:tblPr>
         <w:tblStyle w:val="TableGrid"/>
         <w:tblW w:w="8613" w:type="dxa"/>
         <w:tblLayout w:type="fixed"/>
-        <w:tblLook w:val="04A0" w:firstRow="1" w:lastRow="0" w:firstColumn="1" w:lastColumn="0" w:noHBand="0" w:noVBand="1"/>
+        <w:tblLook w:val="04A0"/>
       </w:tblPr>
       <w:tblGrid>
         <w:gridCol w:w="1667"/>
@@ -239,12 +239,6 @@
               </w:rPr>
               <w:t>:</w:t>
             </w:r>
-            <w:r>
-              <w:rPr>
-                <w:b/>
-              </w:rPr>
-              <w:t xml:space="preserve"> </w:t>
-            </w:r>
           </w:p>
         </w:tc>
         <w:tc>
@@ -1602,9 +1596,6 @@
               <w:t>El</w:t>
             </w:r>
             <w:r>
-              <w:t xml:space="preserve"> </w:t>
-            </w:r>
-            <w:r>
               <w:t>Sistema</w:t>
             </w:r>
             <w:r>
@@ -1793,7 +1784,13 @@
               <w:t>Código</w:t>
             </w:r>
             <w:r>
-              <w:t xml:space="preserve">, Nombre, Modelo, Color, Tamaño, Marca y cantidad </w:t>
+              <w:t>, Nombre, Modelo, Color, Tamaño, Marca</w:t>
+            </w:r>
+            <w:r>
+              <w:t>, Categoría</w:t>
+            </w:r>
+            <w:r>
+              <w:t xml:space="preserve"> y cantidad </w:t>
             </w:r>
             <w:r>
               <w:t>disponible en el depósito</w:t>
@@ -1871,13 +1868,40 @@
               <w:ind w:hanging="198"/>
             </w:pPr>
             <w:r>
-              <w:t xml:space="preserve">El Sistema solicita para cada uno de los elementos seleccionados la cantidad </w:t>
-            </w:r>
-            <w:r>
-              <w:t xml:space="preserve">real </w:t>
-            </w:r>
-            <w:r>
-              <w:t>del mismo.</w:t>
+              <w:t>El Sistema solicita para cada uno de los elementos seleccionados la</w:t>
+            </w:r>
+            <w:r>
+              <w:t>s</w:t>
+            </w:r>
+            <w:r>
+              <w:t xml:space="preserve"> cantidad</w:t>
+            </w:r>
+            <w:r>
+              <w:t>es</w:t>
+            </w:r>
+            <w:r>
+              <w:t xml:space="preserve"> </w:t>
+            </w:r>
+            <w:r>
+              <w:t>real</w:t>
+            </w:r>
+            <w:r>
+              <w:t>es</w:t>
+            </w:r>
+            <w:r>
+              <w:t xml:space="preserve"> </w:t>
+            </w:r>
+            <w:r>
+              <w:t xml:space="preserve">de los </w:t>
+            </w:r>
+            <w:r>
+              <w:t>mismo</w:t>
+            </w:r>
+            <w:r>
+              <w:t>s</w:t>
+            </w:r>
+            <w:r>
+              <w:t>.</w:t>
             </w:r>
           </w:p>
         </w:tc>
@@ -1920,17 +1944,53 @@
               <w:t xml:space="preserve">El ED ingresa para cada uno de los </w:t>
             </w:r>
             <w:r>
-              <w:t xml:space="preserve">elementos seleccionados la cantidad </w:t>
-            </w:r>
-            <w:r>
-              <w:t xml:space="preserve">real </w:t>
-            </w:r>
-            <w:r>
-              <w:t xml:space="preserve">del mismo que hay en el depósito debido </w:t>
+              <w:t>elementos seleccionados la</w:t>
+            </w:r>
+            <w:r>
+              <w:t>s</w:t>
+            </w:r>
+            <w:r>
+              <w:t xml:space="preserve"> cantidad</w:t>
+            </w:r>
+            <w:r>
+              <w:t>es</w:t>
+            </w:r>
+            <w:r>
+              <w:t xml:space="preserve"> </w:t>
+            </w:r>
+            <w:r>
+              <w:t>real</w:t>
+            </w:r>
+            <w:r>
+              <w:t>es</w:t>
+            </w:r>
+            <w:r>
+              <w:t xml:space="preserve"> </w:t>
+            </w:r>
+            <w:r>
+              <w:t>de</w:t>
+            </w:r>
+            <w:r>
+              <w:t xml:space="preserve"> </w:t>
+            </w:r>
+            <w:r>
+              <w:t>l</w:t>
+            </w:r>
+            <w:r>
+              <w:t>os</w:t>
+            </w:r>
+            <w:r>
+              <w:t xml:space="preserve"> mismo</w:t>
+            </w:r>
+            <w:r>
+              <w:t>s</w:t>
+            </w:r>
+            <w:r>
+              <w:t xml:space="preserve"> que hay en el </w:t>
             </w:r>
             <w:r>
               <w:lastRenderedPageBreak/>
-              <w:t>a la inconsistencia detectada.</w:t>
+              <w:t>depósito debido a la inconsistencia detectada.</w:t>
             </w:r>
           </w:p>
         </w:tc>
@@ -2671,7 +2731,7 @@
 </file>
 
 <file path=word/numbering.xml><?xml version="1.0" encoding="utf-8"?>
-<w:numbering xmlns:wpc="http://schemas.microsoft.com/office/word/2010/wordprocessingCanvas" xmlns:mc="http://schemas.openxmlformats.org/markup-compatibility/2006" xmlns:o="urn:schemas-microsoft-com:office:office" xmlns:r="http://schemas.openxmlformats.org/officeDocument/2006/relationships" xmlns:m="http://schemas.openxmlformats.org/officeDocument/2006/math" xmlns:v="urn:schemas-microsoft-com:vml" xmlns:wp14="http://schemas.microsoft.com/office/word/2010/wordprocessingDrawing" xmlns:wp="http://schemas.openxmlformats.org/drawingml/2006/wordprocessingDrawing" xmlns:w10="urn:schemas-microsoft-com:office:word" xmlns:w="http://schemas.openxmlformats.org/wordprocessingml/2006/main" xmlns:w14="http://schemas.microsoft.com/office/word/2010/wordml" xmlns:wpg="http://schemas.microsoft.com/office/word/2010/wordprocessingGroup" xmlns:wpi="http://schemas.microsoft.com/office/word/2010/wordprocessingInk" xmlns:wne="http://schemas.microsoft.com/office/word/2006/wordml" xmlns:wps="http://schemas.microsoft.com/office/word/2010/wordprocessingShape" mc:Ignorable="w14 wp14">
+<w:numbering xmlns:ve="http://schemas.openxmlformats.org/markup-compatibility/2006" xmlns:o="urn:schemas-microsoft-com:office:office" xmlns:r="http://schemas.openxmlformats.org/officeDocument/2006/relationships" xmlns:m="http://schemas.openxmlformats.org/officeDocument/2006/math" xmlns:v="urn:schemas-microsoft-com:vml" xmlns:wp="http://schemas.openxmlformats.org/drawingml/2006/wordprocessingDrawing" xmlns:w10="urn:schemas-microsoft-com:office:word" xmlns:w="http://schemas.openxmlformats.org/wordprocessingml/2006/main" xmlns:wne="http://schemas.microsoft.com/office/word/2006/wordml">
   <w:abstractNum w:abstractNumId="0">
     <w:nsid w:val="14C032BE"/>
     <w:multiLevelType w:val="hybridMultilevel"/>
@@ -3033,7 +3093,7 @@
 </file>
 
 <file path=word/styles.xml><?xml version="1.0" encoding="utf-8"?>
-<w:styles xmlns:mc="http://schemas.openxmlformats.org/markup-compatibility/2006" xmlns:r="http://schemas.openxmlformats.org/officeDocument/2006/relationships" xmlns:w="http://schemas.openxmlformats.org/wordprocessingml/2006/main" xmlns:w14="http://schemas.microsoft.com/office/word/2010/wordml" mc:Ignorable="w14">
+<w:styles xmlns:r="http://schemas.openxmlformats.org/officeDocument/2006/relationships" xmlns:w="http://schemas.openxmlformats.org/wordprocessingml/2006/main">
   <w:docDefaults>
     <w:rPrDefault>
       <w:rPr>
@@ -3204,6 +3264,7 @@
     <w:uiPriority w:val="99"/>
     <w:semiHidden/>
     <w:unhideWhenUsed/>
+    <w:qFormat/>
     <w:tblPr>
       <w:tblInd w:w="0" w:type="dxa"/>
       <w:tblCellMar>
